--- a/RelatórioFase2.docx
+++ b/RelatórioFase2.docx
@@ -1,6 +1,6 @@
 
 <file path=word/document.xml><?xml version="1.0" encoding="utf-8"?>
-<w:document xmlns:wpc="http://schemas.microsoft.com/office/word/2010/wordprocessingCanvas" xmlns:mc="http://schemas.openxmlformats.org/markup-compatibility/2006" xmlns:o="urn:schemas-microsoft-com:office:office" xmlns:r="http://schemas.openxmlformats.org/officeDocument/2006/relationships" xmlns:m="http://schemas.openxmlformats.org/officeDocument/2006/math" xmlns:v="urn:schemas-microsoft-com:vml" xmlns:wp14="http://schemas.microsoft.com/office/word/2010/wordprocessingDrawing" xmlns:wp="http://schemas.openxmlformats.org/drawingml/2006/wordprocessingDrawing" xmlns:w10="urn:schemas-microsoft-com:office:word" xmlns:w="http://schemas.openxmlformats.org/wordprocessingml/2006/main" xmlns:w14="http://schemas.microsoft.com/office/word/2010/wordml" xmlns:w15="http://schemas.microsoft.com/office/word/2012/wordml" xmlns:wpg="http://schemas.microsoft.com/office/word/2010/wordprocessingGroup" xmlns:wpi="http://schemas.microsoft.com/office/word/2010/wordprocessingInk" xmlns:wne="http://schemas.microsoft.com/office/word/2006/wordml" xmlns:wps="http://schemas.microsoft.com/office/word/2010/wordprocessingShape" mc:Ignorable="w14 w15 wp14">
+<w:document xmlns:wpc="http://schemas.microsoft.com/office/word/2010/wordprocessingCanvas" xmlns:cx="http://schemas.microsoft.com/office/drawing/2014/chartex" xmlns:cx1="http://schemas.microsoft.com/office/drawing/2015/9/8/chartex" xmlns:cx2="http://schemas.microsoft.com/office/drawing/2015/10/21/chartex" xmlns:mc="http://schemas.openxmlformats.org/markup-compatibility/2006" xmlns:o="urn:schemas-microsoft-com:office:office" xmlns:r="http://schemas.openxmlformats.org/officeDocument/2006/relationships" xmlns:m="http://schemas.openxmlformats.org/officeDocument/2006/math" xmlns:v="urn:schemas-microsoft-com:vml" xmlns:wp14="http://schemas.microsoft.com/office/word/2010/wordprocessingDrawing" xmlns:wp="http://schemas.openxmlformats.org/drawingml/2006/wordprocessingDrawing" xmlns:w10="urn:schemas-microsoft-com:office:word" xmlns:w="http://schemas.openxmlformats.org/wordprocessingml/2006/main" xmlns:w14="http://schemas.microsoft.com/office/word/2010/wordml" xmlns:w15="http://schemas.microsoft.com/office/word/2012/wordml" xmlns:w16se="http://schemas.microsoft.com/office/word/2015/wordml/symex" xmlns:wpg="http://schemas.microsoft.com/office/word/2010/wordprocessingGroup" xmlns:wpi="http://schemas.microsoft.com/office/word/2010/wordprocessingInk" xmlns:wne="http://schemas.microsoft.com/office/word/2006/wordml" xmlns:wps="http://schemas.microsoft.com/office/word/2010/wordprocessingShape" mc:Ignorable="w14 w15 w16se wp14">
   <w:body>
     <w:p>
       <w:pPr>
@@ -432,7 +432,7 @@
                                         <w:sz w:val="36"/>
                                         <w:szCs w:val="36"/>
                                       </w:rPr>
-                                      <w:t>Relatório da 1ª Fase</w:t>
+                                      <w:t>Relatório da 2ª Fase</w:t>
                                     </w:r>
                                   </w:p>
                                 </w:sdtContent>
@@ -520,7 +520,6 @@
                             <w:dataBinding w:prefixMappings="xmlns:ns0='http://purl.org/dc/elements/1.1/' xmlns:ns1='http://schemas.openxmlformats.org/package/2006/metadata/core-properties' " w:xpath="/ns1:coreProperties[1]/ns0:subject[1]" w:storeItemID="{6C3C8BC8-F283-45AE-878A-BAB7291924A1}"/>
                             <w:text/>
                           </w:sdtPr>
-                          <w:sdtEndPr/>
                           <w:sdtContent>
                             <w:p>
                               <w:pPr>
@@ -538,7 +537,7 @@
                                   <w:sz w:val="36"/>
                                   <w:szCs w:val="36"/>
                                 </w:rPr>
-                                <w:t>Relatório da 1ª Fase</w:t>
+                                <w:t>Relatório da 2ª Fase</w:t>
                               </w:r>
                             </w:p>
                           </w:sdtContent>
@@ -653,15 +652,7 @@
                                         <w:sz w:val="32"/>
                                         <w:szCs w:val="20"/>
                                       </w:rPr>
-                                      <w:t xml:space="preserve">Docente: </w:t>
-                                    </w:r>
-                                    <w:r>
-                                      <w:rPr>
-                                        <w:color w:val="2E74B5" w:themeColor="accent1" w:themeShade="BF"/>
-                                        <w:sz w:val="32"/>
-                                        <w:szCs w:val="20"/>
-                                      </w:rPr>
-                                      <w:t xml:space="preserve">Nuno </w:t>
+                                      <w:t xml:space="preserve">Docente: Nuno </w:t>
                                     </w:r>
                                     <w:proofErr w:type="spellStart"/>
                                     <w:r>
@@ -673,15 +664,6 @@
                                       <w:t>Datia</w:t>
                                     </w:r>
                                     <w:proofErr w:type="spellEnd"/>
-                                    <w:r>
-                                      <w:rPr>
-                                        <w:color w:val="2E74B5" w:themeColor="accent1" w:themeShade="BF"/>
-                                        <w:sz w:val="32"/>
-                                        <w:szCs w:val="20"/>
-                                      </w:rPr>
-                                      <w:br/>
-                                      <w:t>16/17 SI</w:t>
-                                    </w:r>
                                     <w:r>
                                       <w:rPr>
                                         <w:color w:val="2E74B5" w:themeColor="accent1" w:themeShade="BF"/>
@@ -742,7 +724,11 @@
               </mc:Choice>
               <mc:Fallback>
                 <w:pict>
-                  <v:shape w14:anchorId="23DD48E3" id="Caixa de Texto 153" o:spid="_x0000_s1027" type="#_x0000_t202" style="position:absolute;margin-left:0;margin-top:483pt;width:8in;height:160.7pt;z-index:251661312;visibility:visible;mso-wrap-style:square;mso-width-percent:941;mso-height-percent:0;mso-wrap-distance-left:9pt;mso-wrap-distance-top:0;mso-wrap-distance-right:9pt;mso-wrap-distance-bottom:0;mso-position-horizontal:center;mso-position-horizontal-relative:margin;mso-position-vertical:absolute;mso-position-vertical-relative:page;mso-width-percent:941;mso-height-percent:0;mso-width-relative:page;mso-height-relative:page;v-text-anchor:top" o:gfxdata="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" filled="f" stroked="f" strokeweight=".5pt">
+                  <v:shapetype w14:anchorId="23DD48E3" id="_x0000_t202" coordsize="21600,21600" o:spt="202" path="m,l,21600r21600,l21600,xe">
+                    <v:stroke joinstyle="miter"/>
+                    <v:path gradientshapeok="t" o:connecttype="rect"/>
+                  </v:shapetype>
+                  <v:shape id="Caixa de Texto 153" o:spid="_x0000_s1027" type="#_x0000_t202" style="position:absolute;margin-left:0;margin-top:483pt;width:8in;height:160.7pt;z-index:251661312;visibility:visible;mso-wrap-style:square;mso-width-percent:941;mso-height-percent:0;mso-wrap-distance-left:9pt;mso-wrap-distance-top:0;mso-wrap-distance-right:9pt;mso-wrap-distance-bottom:0;mso-position-horizontal:center;mso-position-horizontal-relative:margin;mso-position-vertical:absolute;mso-position-vertical-relative:page;mso-width-percent:941;mso-height-percent:0;mso-width-relative:page;mso-height-relative:page;v-text-anchor:top" o:gfxdata="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" filled="f" stroked="f" strokeweight=".5pt">
                     <v:textbox inset="126pt,0,54pt,0">
                       <w:txbxContent>
                         <w:sdt>
@@ -792,15 +778,7 @@
                                   <w:sz w:val="32"/>
                                   <w:szCs w:val="20"/>
                                 </w:rPr>
-                                <w:t xml:space="preserve">Docente: </w:t>
-                              </w:r>
-                              <w:r>
-                                <w:rPr>
-                                  <w:color w:val="2E74B5" w:themeColor="accent1" w:themeShade="BF"/>
-                                  <w:sz w:val="32"/>
-                                  <w:szCs w:val="20"/>
-                                </w:rPr>
-                                <w:t xml:space="preserve">Nuno </w:t>
+                                <w:t xml:space="preserve">Docente: Nuno </w:t>
                               </w:r>
                               <w:proofErr w:type="spellStart"/>
                               <w:r>
@@ -812,15 +790,6 @@
                                 <w:t>Datia</w:t>
                               </w:r>
                               <w:proofErr w:type="spellEnd"/>
-                              <w:r>
-                                <w:rPr>
-                                  <w:color w:val="2E74B5" w:themeColor="accent1" w:themeShade="BF"/>
-                                  <w:sz w:val="32"/>
-                                  <w:szCs w:val="20"/>
-                                </w:rPr>
-                                <w:br/>
-                                <w:t>16/17 SI</w:t>
-                              </w:r>
                               <w:r>
                                 <w:rPr>
                                   <w:color w:val="2E74B5" w:themeColor="accent1" w:themeShade="BF"/>
@@ -1096,23 +1065,7 @@
                                     <w:sz w:val="28"/>
                                     <w:szCs w:val="28"/>
                                   </w:rPr>
-                                  <w:t xml:space="preserve">Pedro Tavares </w:t>
-                                </w:r>
-                                <w:r>
-                                  <w:rPr>
-                                    <w:color w:val="595959" w:themeColor="text1" w:themeTint="A6"/>
-                                    <w:sz w:val="28"/>
-                                    <w:szCs w:val="28"/>
-                                  </w:rPr>
-                                  <w:t xml:space="preserve">– </w:t>
-                                </w:r>
-                                <w:r>
-                                  <w:rPr>
-                                    <w:color w:val="595959" w:themeColor="text1" w:themeTint="A6"/>
-                                    <w:sz w:val="28"/>
-                                    <w:szCs w:val="28"/>
-                                  </w:rPr>
-                                  <w:t>41490</w:t>
+                                  <w:t>Pedro Tavares – 41490</w:t>
                                 </w:r>
                               </w:p>
                               <w:p>
@@ -1131,23 +1084,7 @@
                                     <w:sz w:val="28"/>
                                     <w:szCs w:val="28"/>
                                   </w:rPr>
-                                  <w:t>Gonçalo Santos</w:t>
-                                </w:r>
-                                <w:r>
-                                  <w:rPr>
-                                    <w:color w:val="595959" w:themeColor="text1" w:themeTint="A6"/>
-                                    <w:sz w:val="28"/>
-                                    <w:szCs w:val="28"/>
-                                  </w:rPr>
-                                  <w:t xml:space="preserve">- </w:t>
-                                </w:r>
-                                <w:r>
-                                  <w:rPr>
-                                    <w:color w:val="595959" w:themeColor="text1" w:themeTint="A6"/>
-                                    <w:sz w:val="28"/>
-                                    <w:szCs w:val="28"/>
-                                  </w:rPr>
-                                  <w:t>40599</w:t>
+                                  <w:t>Gonçalo Santos- 40599</w:t>
                                 </w:r>
                               </w:p>
                               <w:p>
@@ -1301,23 +1238,7 @@
                               <w:sz w:val="28"/>
                               <w:szCs w:val="28"/>
                             </w:rPr>
-                            <w:t xml:space="preserve">Pedro Tavares </w:t>
-                          </w:r>
-                          <w:r>
-                            <w:rPr>
-                              <w:color w:val="595959" w:themeColor="text1" w:themeTint="A6"/>
-                              <w:sz w:val="28"/>
-                              <w:szCs w:val="28"/>
-                            </w:rPr>
-                            <w:t xml:space="preserve">– </w:t>
-                          </w:r>
-                          <w:r>
-                            <w:rPr>
-                              <w:color w:val="595959" w:themeColor="text1" w:themeTint="A6"/>
-                              <w:sz w:val="28"/>
-                              <w:szCs w:val="28"/>
-                            </w:rPr>
-                            <w:t>41490</w:t>
+                            <w:t>Pedro Tavares – 41490</w:t>
                           </w:r>
                         </w:p>
                         <w:p>
@@ -1336,23 +1257,7 @@
                               <w:sz w:val="28"/>
                               <w:szCs w:val="28"/>
                             </w:rPr>
-                            <w:t>Gonçalo Santos</w:t>
-                          </w:r>
-                          <w:r>
-                            <w:rPr>
-                              <w:color w:val="595959" w:themeColor="text1" w:themeTint="A6"/>
-                              <w:sz w:val="28"/>
-                              <w:szCs w:val="28"/>
-                            </w:rPr>
-                            <w:t xml:space="preserve">- </w:t>
-                          </w:r>
-                          <w:r>
-                            <w:rPr>
-                              <w:color w:val="595959" w:themeColor="text1" w:themeTint="A6"/>
-                              <w:sz w:val="28"/>
-                              <w:szCs w:val="28"/>
-                            </w:rPr>
-                            <w:t>40599</w:t>
+                            <w:t>Gonçalo Santos- 40599</w:t>
                           </w:r>
                         </w:p>
                         <w:p>
@@ -1379,7 +1284,6 @@
                               <w:dataBinding w:prefixMappings="xmlns:ns0='http://schemas.microsoft.com/office/2006/coverPageProps' " w:xpath="/ns0:CoverPageProperties[1]/ns0:CompanyEmail[1]" w:storeItemID="{55AF091B-3C7A-41E3-B477-F2FDAA23CFDA}"/>
                               <w:text/>
                             </w:sdtPr>
-                            <w:sdtEndPr/>
                             <w:sdtContent>
                               <w:r>
                                 <w:rPr>
@@ -1413,1172 +1317,1518 @@
     </w:sdt>
     <w:p>
       <w:pPr>
+        <w:rPr>
+          <w:rFonts w:eastAsiaTheme="minorEastAsia"/>
+          <w:sz w:val="2"/>
+          <w:lang w:eastAsia="pt-PT"/>
+        </w:rPr>
+      </w:pPr>
+      <w:r>
+        <w:rPr>
+          <w:rFonts w:asciiTheme="majorHAnsi" w:hAnsiTheme="majorHAnsi" w:cstheme="majorHAnsi"/>
+          <w:sz w:val="24"/>
+          <w:szCs w:val="44"/>
+        </w:rPr>
+        <w:lastRenderedPageBreak/>
+        <w:t xml:space="preserve"> </w:t>
+      </w:r>
+    </w:p>
+    <w:p>
+      <w:pPr>
         <w:jc w:val="center"/>
         <w:rPr>
-          <w:rFonts w:asciiTheme="majorHAnsi" w:hAnsiTheme="majorHAnsi"/>
+          <w:rFonts w:asciiTheme="majorHAnsi" w:hAnsiTheme="majorHAnsi" w:cstheme="majorHAnsi"/>
           <w:b/>
           <w:color w:val="5B9BD5" w:themeColor="accent1"/>
           <w:sz w:val="44"/>
-          <w:u w:val="dotted"/>
-          <w:lang w:val="en-US"/>
-        </w:rPr>
-      </w:pPr>
-      <w:r>
-        <w:rPr>
-          <w:noProof/>
-          <w:lang w:eastAsia="pt-PT"/>
-        </w:rPr>
-        <w:lastRenderedPageBreak/>
-        <w:drawing>
-          <wp:anchor distT="0" distB="0" distL="114300" distR="114300" simplePos="0" relativeHeight="251664384" behindDoc="1" locked="0" layoutInCell="1" allowOverlap="1">
-            <wp:simplePos x="0" y="0"/>
-            <wp:positionH relativeFrom="margin">
-              <wp:posOffset>-505460</wp:posOffset>
-            </wp:positionH>
-            <wp:positionV relativeFrom="paragraph">
-              <wp:posOffset>467360</wp:posOffset>
-            </wp:positionV>
-            <wp:extent cx="7250430" cy="4954270"/>
-            <wp:effectExtent l="0" t="0" r="7620" b="0"/>
-            <wp:wrapTight wrapText="bothSides">
-              <wp:wrapPolygon edited="0">
-                <wp:start x="0" y="0"/>
-                <wp:lineTo x="0" y="21511"/>
-                <wp:lineTo x="21566" y="21511"/>
-                <wp:lineTo x="21566" y="0"/>
-                <wp:lineTo x="0" y="0"/>
-              </wp:wrapPolygon>
-            </wp:wrapTight>
-            <wp:docPr id="6" name="Imagem 6"/>
-            <wp:cNvGraphicFramePr>
-              <a:graphicFrameLocks xmlns:a="http://schemas.openxmlformats.org/drawingml/2006/main" noChangeAspect="1"/>
-            </wp:cNvGraphicFramePr>
-            <a:graphic xmlns:a="http://schemas.openxmlformats.org/drawingml/2006/main">
-              <a:graphicData uri="http://schemas.openxmlformats.org/drawingml/2006/picture">
-                <pic:pic xmlns:pic="http://schemas.openxmlformats.org/drawingml/2006/picture">
-                  <pic:nvPicPr>
-                    <pic:cNvPr id="6" name="EA.jpg"/>
-                    <pic:cNvPicPr/>
-                  </pic:nvPicPr>
-                  <pic:blipFill>
-                    <a:blip r:embed="rId12">
-                      <a:extLst>
-                        <a:ext uri="{28A0092B-C50C-407E-A947-70E740481C1C}">
-                          <a14:useLocalDpi xmlns:a14="http://schemas.microsoft.com/office/drawing/2010/main" val="0"/>
-                        </a:ext>
-                      </a:extLst>
-                    </a:blip>
-                    <a:stretch>
-                      <a:fillRect/>
-                    </a:stretch>
-                  </pic:blipFill>
-                  <pic:spPr>
-                    <a:xfrm>
-                      <a:off x="0" y="0"/>
-                      <a:ext cx="7250430" cy="4954270"/>
-                    </a:xfrm>
-                    <a:prstGeom prst="rect">
-                      <a:avLst/>
-                    </a:prstGeom>
-                  </pic:spPr>
-                </pic:pic>
-              </a:graphicData>
-            </a:graphic>
-            <wp14:sizeRelH relativeFrom="page">
-              <wp14:pctWidth>0</wp14:pctWidth>
-            </wp14:sizeRelH>
-            <wp14:sizeRelV relativeFrom="page">
-              <wp14:pctHeight>0</wp14:pctHeight>
-            </wp14:sizeRelV>
-          </wp:anchor>
-        </w:drawing>
-      </w:r>
-      <w:r>
-        <w:rPr>
-          <w:rFonts w:asciiTheme="majorHAnsi" w:hAnsiTheme="majorHAnsi"/>
+          <w:szCs w:val="44"/>
+        </w:rPr>
+      </w:pPr>
+      <w:r>
+        <w:rPr>
+          <w:rFonts w:asciiTheme="majorHAnsi" w:hAnsiTheme="majorHAnsi" w:cstheme="majorHAnsi"/>
           <w:b/>
           <w:color w:val="5B9BD5" w:themeColor="accent1"/>
           <w:sz w:val="44"/>
-          <w:u w:val="dotted"/>
-        </w:rPr>
-        <w:t>Modelo</w:t>
-      </w:r>
-      <w:r>
-        <w:rPr>
-          <w:rFonts w:asciiTheme="majorHAnsi" w:hAnsiTheme="majorHAnsi"/>
+          <w:szCs w:val="44"/>
+        </w:rPr>
+        <w:t>Aplicação .Net</w:t>
+      </w:r>
+    </w:p>
+    <w:p>
+      <w:pPr>
+        <w:rPr>
+          <w:rFonts w:cstheme="minorHAnsi"/>
+          <w:b/>
+          <w:sz w:val="24"/>
+          <w:szCs w:val="44"/>
+        </w:rPr>
+      </w:pPr>
+      <w:r>
+        <w:rPr>
+          <w:rFonts w:cstheme="minorHAnsi"/>
+          <w:sz w:val="24"/>
+          <w:szCs w:val="44"/>
+        </w:rPr>
+        <w:t xml:space="preserve">A aplicação criada para esta fase do trabalho </w:t>
+      </w:r>
+      <w:r>
+        <w:rPr>
+          <w:rFonts w:cstheme="minorHAnsi"/>
+          <w:sz w:val="24"/>
+          <w:szCs w:val="44"/>
+        </w:rPr>
+        <w:t xml:space="preserve">fornece acesso às funcionalidades de (e) a (k) da fase passada </w:t>
+      </w:r>
+      <w:r>
+        <w:rPr>
+          <w:rFonts w:cstheme="minorHAnsi"/>
+          <w:sz w:val="24"/>
+          <w:szCs w:val="44"/>
+        </w:rPr>
+        <w:t>usando</w:t>
+      </w:r>
+      <w:r>
+        <w:rPr>
+          <w:rFonts w:cstheme="minorHAnsi"/>
+          <w:sz w:val="24"/>
+          <w:szCs w:val="44"/>
+        </w:rPr>
+        <w:t xml:space="preserve"> duas </w:t>
+      </w:r>
+      <w:r>
+        <w:rPr>
+          <w:rFonts w:cstheme="minorHAnsi"/>
+          <w:sz w:val="24"/>
+          <w:szCs w:val="44"/>
+        </w:rPr>
+        <w:t>tecnologias</w:t>
+      </w:r>
+      <w:r>
+        <w:rPr>
+          <w:rFonts w:cstheme="minorHAnsi"/>
+          <w:sz w:val="24"/>
+          <w:szCs w:val="44"/>
+        </w:rPr>
+        <w:t xml:space="preserve"> difere</w:t>
+      </w:r>
+      <w:r>
+        <w:rPr>
+          <w:rFonts w:cstheme="minorHAnsi"/>
+          <w:sz w:val="24"/>
+          <w:szCs w:val="44"/>
+        </w:rPr>
+        <w:t xml:space="preserve">ntes (ADO.NET e </w:t>
+      </w:r>
+      <w:proofErr w:type="spellStart"/>
+      <w:r>
+        <w:rPr>
+          <w:rFonts w:cstheme="minorHAnsi"/>
+          <w:sz w:val="24"/>
+          <w:szCs w:val="44"/>
+        </w:rPr>
+        <w:t>EntityFrameworks</w:t>
+      </w:r>
+      <w:proofErr w:type="spellEnd"/>
+      <w:r>
+        <w:rPr>
+          <w:rFonts w:cstheme="minorHAnsi"/>
+          <w:sz w:val="24"/>
+          <w:szCs w:val="44"/>
+        </w:rPr>
+        <w:t>)</w:t>
+      </w:r>
+      <w:r>
+        <w:rPr>
+          <w:rFonts w:cstheme="minorHAnsi"/>
+          <w:sz w:val="24"/>
+          <w:szCs w:val="44"/>
+        </w:rPr>
+        <w:t xml:space="preserve">, a aplicação também exporta </w:t>
+      </w:r>
+      <w:r>
+        <w:rPr>
+          <w:rFonts w:cstheme="minorHAnsi"/>
+          <w:sz w:val="24"/>
+          <w:szCs w:val="44"/>
+        </w:rPr>
+        <w:t>uma representação XML dos alugueres entre duas datas</w:t>
+      </w:r>
+      <w:r>
+        <w:rPr>
+          <w:rFonts w:cstheme="minorHAnsi"/>
+          <w:sz w:val="24"/>
+          <w:szCs w:val="44"/>
+        </w:rPr>
+        <w:t xml:space="preserve"> para a pasta da solução (.</w:t>
+      </w:r>
+      <w:proofErr w:type="spellStart"/>
+      <w:r>
+        <w:rPr>
+          <w:rFonts w:cstheme="minorHAnsi"/>
+          <w:sz w:val="24"/>
+          <w:szCs w:val="44"/>
+        </w:rPr>
+        <w:t>sln</w:t>
+      </w:r>
+      <w:proofErr w:type="spellEnd"/>
+      <w:r>
+        <w:rPr>
+          <w:rFonts w:cstheme="minorHAnsi"/>
+          <w:sz w:val="24"/>
+          <w:szCs w:val="44"/>
+        </w:rPr>
+        <w:t>)</w:t>
+      </w:r>
+      <w:r>
+        <w:rPr>
+          <w:rFonts w:cstheme="minorHAnsi"/>
+          <w:sz w:val="24"/>
+          <w:szCs w:val="44"/>
+        </w:rPr>
+        <w:t xml:space="preserve">. </w:t>
+      </w:r>
+      <w:r>
+        <w:rPr>
+          <w:rFonts w:cstheme="minorHAnsi"/>
+          <w:sz w:val="24"/>
+          <w:szCs w:val="44"/>
+        </w:rPr>
+        <w:t xml:space="preserve"> </w:t>
+      </w:r>
+      <w:r>
+        <w:rPr>
+          <w:rFonts w:cstheme="minorHAnsi"/>
+          <w:sz w:val="24"/>
+          <w:szCs w:val="44"/>
+        </w:rPr>
+        <w:t>P</w:t>
+      </w:r>
+      <w:r>
+        <w:rPr>
+          <w:rFonts w:cstheme="minorHAnsi"/>
+          <w:sz w:val="24"/>
+          <w:szCs w:val="44"/>
+        </w:rPr>
+        <w:t xml:space="preserve">ara </w:t>
+      </w:r>
+      <w:r>
+        <w:rPr>
+          <w:rFonts w:cstheme="minorHAnsi"/>
+          <w:sz w:val="24"/>
+          <w:szCs w:val="44"/>
+        </w:rPr>
+        <w:t xml:space="preserve">poder aceder a estas funcionalidades </w:t>
+      </w:r>
+      <w:r>
+        <w:rPr>
+          <w:rFonts w:cstheme="minorHAnsi"/>
+          <w:sz w:val="24"/>
+          <w:szCs w:val="44"/>
+        </w:rPr>
+        <w:t xml:space="preserve">é </w:t>
+      </w:r>
+      <w:r>
+        <w:rPr>
+          <w:rFonts w:cstheme="minorHAnsi"/>
+          <w:sz w:val="24"/>
+          <w:szCs w:val="44"/>
+        </w:rPr>
+        <w:t>necessária</w:t>
+      </w:r>
+      <w:r>
+        <w:rPr>
+          <w:rFonts w:cstheme="minorHAnsi"/>
+          <w:sz w:val="24"/>
+          <w:szCs w:val="44"/>
+        </w:rPr>
+        <w:t xml:space="preserve"> a criaç</w:t>
+      </w:r>
+      <w:r>
+        <w:rPr>
+          <w:rFonts w:cstheme="minorHAnsi"/>
+          <w:sz w:val="24"/>
+          <w:szCs w:val="44"/>
+        </w:rPr>
+        <w:t>ão da</w:t>
+      </w:r>
+      <w:r>
+        <w:rPr>
+          <w:rFonts w:cstheme="minorHAnsi"/>
+          <w:sz w:val="24"/>
+          <w:szCs w:val="44"/>
+        </w:rPr>
+        <w:t xml:space="preserve"> BD, em anexo estão todos os ficheiros</w:t>
+      </w:r>
+      <w:r>
+        <w:rPr>
+          <w:rFonts w:cstheme="minorHAnsi"/>
+          <w:sz w:val="24"/>
+          <w:szCs w:val="44"/>
+        </w:rPr>
+        <w:t xml:space="preserve"> necessários para</w:t>
+      </w:r>
+      <w:r>
+        <w:rPr>
+          <w:rFonts w:cstheme="minorHAnsi"/>
+          <w:sz w:val="24"/>
+          <w:szCs w:val="44"/>
+        </w:rPr>
+        <w:t xml:space="preserve"> </w:t>
+      </w:r>
+      <w:r>
+        <w:rPr>
+          <w:rFonts w:cstheme="minorHAnsi"/>
+          <w:sz w:val="24"/>
+          <w:szCs w:val="44"/>
+        </w:rPr>
+        <w:t>a</w:t>
+      </w:r>
+      <w:r>
+        <w:rPr>
+          <w:rFonts w:cstheme="minorHAnsi"/>
+          <w:sz w:val="24"/>
+          <w:szCs w:val="44"/>
+        </w:rPr>
+        <w:t xml:space="preserve"> criação da base de dados</w:t>
+      </w:r>
+      <w:r>
+        <w:rPr>
+          <w:rFonts w:cstheme="minorHAnsi"/>
+          <w:sz w:val="24"/>
+          <w:szCs w:val="44"/>
+        </w:rPr>
+        <w:t xml:space="preserve">, estes deveram ser executados pela seguinte ordem </w:t>
+      </w:r>
+      <w:proofErr w:type="spellStart"/>
+      <w:r>
+        <w:rPr>
+          <w:rFonts w:cstheme="minorHAnsi"/>
+          <w:b/>
+          <w:sz w:val="24"/>
+          <w:szCs w:val="44"/>
+        </w:rPr>
+        <w:t>Creates.sql</w:t>
+      </w:r>
+      <w:proofErr w:type="spellEnd"/>
+      <w:r>
+        <w:rPr>
+          <w:rFonts w:cstheme="minorHAnsi"/>
+          <w:b/>
+          <w:sz w:val="24"/>
+          <w:szCs w:val="44"/>
+        </w:rPr>
+        <w:t xml:space="preserve"> -&gt; </w:t>
+      </w:r>
+      <w:proofErr w:type="spellStart"/>
+      <w:r>
+        <w:rPr>
+          <w:rFonts w:cstheme="minorHAnsi"/>
+          <w:b/>
+          <w:sz w:val="24"/>
+          <w:szCs w:val="44"/>
+        </w:rPr>
+        <w:t>CreateViews.sql</w:t>
+      </w:r>
+      <w:proofErr w:type="spellEnd"/>
+      <w:r>
+        <w:rPr>
+          <w:rFonts w:cstheme="minorHAnsi"/>
+          <w:b/>
+          <w:sz w:val="24"/>
+          <w:szCs w:val="44"/>
+        </w:rPr>
+        <w:t xml:space="preserve"> -&gt; </w:t>
+      </w:r>
+      <w:proofErr w:type="spellStart"/>
+      <w:r>
+        <w:rPr>
+          <w:rFonts w:cstheme="minorHAnsi"/>
+          <w:b/>
+          <w:sz w:val="24"/>
+          <w:szCs w:val="44"/>
+        </w:rPr>
+        <w:t>CreateTriggers.sql</w:t>
+      </w:r>
+      <w:proofErr w:type="spellEnd"/>
+      <w:r>
+        <w:rPr>
+          <w:rFonts w:cstheme="minorHAnsi"/>
+          <w:b/>
+          <w:sz w:val="24"/>
+          <w:szCs w:val="44"/>
+        </w:rPr>
+        <w:t xml:space="preserve"> -&gt; (todos os ficheiros na pasta </w:t>
+      </w:r>
+      <w:proofErr w:type="spellStart"/>
+      <w:r>
+        <w:rPr>
+          <w:rFonts w:cstheme="minorHAnsi"/>
+          <w:b/>
+          <w:sz w:val="24"/>
+          <w:szCs w:val="44"/>
+        </w:rPr>
+        <w:t>StoredProcedure</w:t>
+      </w:r>
+      <w:proofErr w:type="spellEnd"/>
+      <w:r>
+        <w:rPr>
+          <w:rFonts w:cstheme="minorHAnsi"/>
+          <w:b/>
+          <w:sz w:val="24"/>
+          <w:szCs w:val="44"/>
+        </w:rPr>
+        <w:t xml:space="preserve">) -&gt; </w:t>
+      </w:r>
+      <w:proofErr w:type="spellStart"/>
+      <w:proofErr w:type="gramStart"/>
+      <w:r>
+        <w:rPr>
+          <w:rFonts w:cstheme="minorHAnsi"/>
+          <w:b/>
+          <w:sz w:val="24"/>
+          <w:szCs w:val="44"/>
+        </w:rPr>
+        <w:t>Inserts.sql</w:t>
+      </w:r>
+      <w:proofErr w:type="spellEnd"/>
+      <w:r>
+        <w:rPr>
+          <w:rFonts w:cstheme="minorHAnsi"/>
+          <w:b/>
+          <w:sz w:val="24"/>
+          <w:szCs w:val="44"/>
+        </w:rPr>
+        <w:t xml:space="preserve"> </w:t>
+      </w:r>
+      <w:r>
+        <w:rPr>
+          <w:rFonts w:cstheme="minorHAnsi"/>
+          <w:b/>
+          <w:sz w:val="24"/>
+          <w:szCs w:val="44"/>
+        </w:rPr>
+        <w:t>.</w:t>
+      </w:r>
+      <w:proofErr w:type="gramEnd"/>
+    </w:p>
+    <w:p>
+      <w:pPr>
+        <w:rPr>
+          <w:rFonts w:cstheme="minorHAnsi"/>
+          <w:sz w:val="24"/>
+          <w:szCs w:val="44"/>
+        </w:rPr>
+      </w:pPr>
+      <w:r>
+        <w:rPr>
+          <w:rFonts w:cstheme="minorHAnsi"/>
+          <w:sz w:val="24"/>
+          <w:szCs w:val="44"/>
+        </w:rPr>
+        <w:t>Ao iniciar a aplicação é perguntado qual a tecnologia a utilizar até ao final da execução do programa, não podendo ser mudada a meio. Após esta escolha terá acesso ás funcionalidades descritas que poderão ser executadas o numero de vezes desejadas.</w:t>
+      </w:r>
+    </w:p>
+    <w:p>
+      <w:pPr>
+        <w:rPr>
+          <w:rFonts w:cstheme="minorHAnsi"/>
+          <w:sz w:val="24"/>
+          <w:szCs w:val="44"/>
+        </w:rPr>
+      </w:pPr>
+      <w:r>
+        <w:rPr>
+          <w:rFonts w:cstheme="minorHAnsi"/>
+          <w:sz w:val="24"/>
+          <w:szCs w:val="44"/>
+        </w:rPr>
+        <w:t>Nesta fase foram alterados alguns procedimentos armazenados que já existiam na fase anterior e criados outros novos para auxiliar no acesso a dados em ambas as funcionalidades.</w:t>
+      </w:r>
+    </w:p>
+    <w:p>
+      <w:pPr>
+        <w:rPr>
+          <w:rFonts w:cstheme="minorHAnsi"/>
+          <w:sz w:val="24"/>
+          <w:szCs w:val="44"/>
+        </w:rPr>
+      </w:pPr>
+      <w:r>
+        <w:rPr>
+          <w:rFonts w:cstheme="minorHAnsi"/>
+          <w:sz w:val="24"/>
+          <w:szCs w:val="44"/>
+        </w:rPr>
+        <w:t xml:space="preserve">Foi adicionado um </w:t>
+      </w:r>
+      <w:proofErr w:type="spellStart"/>
+      <w:r>
+        <w:rPr>
+          <w:rFonts w:cstheme="minorHAnsi"/>
+          <w:sz w:val="24"/>
+          <w:szCs w:val="44"/>
+        </w:rPr>
+        <w:t>trigger</w:t>
+      </w:r>
+      <w:proofErr w:type="spellEnd"/>
+      <w:r>
+        <w:rPr>
+          <w:rFonts w:cstheme="minorHAnsi"/>
+          <w:sz w:val="24"/>
+          <w:szCs w:val="44"/>
+        </w:rPr>
+        <w:t xml:space="preserve"> ás tabelas Promoção e Aluguer para não deixar inserir se as datas de inicio forem anteriores ao dia corrente.</w:t>
+      </w:r>
+    </w:p>
+    <w:p>
+      <w:pPr>
+        <w:jc w:val="center"/>
+        <w:rPr>
+          <w:rFonts w:asciiTheme="majorHAnsi" w:hAnsiTheme="majorHAnsi" w:cstheme="majorHAnsi"/>
           <w:b/>
           <w:color w:val="5B9BD5" w:themeColor="accent1"/>
           <w:sz w:val="44"/>
+          <w:szCs w:val="44"/>
           <w:u w:val="dotted"/>
-          <w:lang w:val="en-US"/>
-        </w:rPr>
-        <w:t xml:space="preserve"> EA</w:t>
-      </w:r>
-      <w:r>
-        <w:rPr>
-          <w:rFonts w:asciiTheme="majorHAnsi" w:hAnsiTheme="majorHAnsi"/>
+        </w:rPr>
+      </w:pPr>
+      <w:r>
+        <w:rPr>
+          <w:rFonts w:asciiTheme="majorHAnsi" w:hAnsiTheme="majorHAnsi" w:cstheme="majorHAnsi"/>
           <w:b/>
           <w:color w:val="5B9BD5" w:themeColor="accent1"/>
           <w:sz w:val="44"/>
-          <w:u w:val="dotted"/>
-          <w:lang w:val="en-US"/>
-        </w:rPr>
-        <w:t xml:space="preserve"> </w:t>
-      </w:r>
-    </w:p>
-    <w:p>
-      <w:pPr>
-        <w:rPr>
-          <w:lang w:val="en-US"/>
-        </w:rPr>
-      </w:pPr>
-    </w:p>
-    <w:p>
-      <w:pPr>
-        <w:rPr>
-          <w:lang w:val="en-US"/>
-        </w:rPr>
-      </w:pPr>
-    </w:p>
-    <w:p>
-      <w:pPr>
-        <w:rPr>
-          <w:lang w:val="en-US"/>
-        </w:rPr>
-      </w:pPr>
-    </w:p>
-    <w:p>
-      <w:pPr>
-        <w:rPr>
-          <w:lang w:val="en-US"/>
-        </w:rPr>
-      </w:pPr>
-    </w:p>
-    <w:p>
-      <w:pPr>
-        <w:rPr>
-          <w:lang w:val="en-US"/>
-        </w:rPr>
-      </w:pPr>
-    </w:p>
-    <w:p>
-      <w:pPr>
-        <w:rPr>
-          <w:lang w:val="en-US"/>
-        </w:rPr>
-      </w:pPr>
-    </w:p>
-    <w:p>
-      <w:pPr>
-        <w:rPr>
-          <w:lang w:val="en-US"/>
-        </w:rPr>
-      </w:pPr>
-    </w:p>
-    <w:p>
-      <w:pPr>
-        <w:rPr>
-          <w:lang w:val="en-US"/>
-        </w:rPr>
-      </w:pPr>
-    </w:p>
-    <w:p>
-      <w:pPr>
-        <w:rPr>
-          <w:lang w:val="en-US"/>
-        </w:rPr>
-      </w:pPr>
-    </w:p>
-    <w:p>
-      <w:pPr>
-        <w:rPr>
-          <w:lang w:val="en-US"/>
-        </w:rPr>
-      </w:pPr>
-    </w:p>
-    <w:p>
-      <w:pPr>
-        <w:rPr>
-          <w:lang w:val="en-US"/>
-        </w:rPr>
-      </w:pPr>
-    </w:p>
-    <w:p>
-      <w:pPr>
-        <w:rPr>
-          <w:lang w:val="en-US"/>
-        </w:rPr>
-      </w:pPr>
-    </w:p>
-    <w:p>
-      <w:pPr>
-        <w:jc w:val="center"/>
-        <w:rPr>
-          <w:rFonts w:asciiTheme="majorHAnsi" w:hAnsiTheme="majorHAnsi"/>
+          <w:szCs w:val="44"/>
+        </w:rPr>
+        <w:t>Comparação entre</w:t>
+      </w:r>
+      <w:r>
+        <w:rPr>
+          <w:rFonts w:asciiTheme="majorHAnsi" w:hAnsiTheme="majorHAnsi" w:cstheme="majorHAnsi"/>
           <w:b/>
           <w:color w:val="5B9BD5" w:themeColor="accent1"/>
           <w:sz w:val="44"/>
-          <w:u w:val="dotted"/>
-        </w:rPr>
-      </w:pPr>
-      <w:r>
-        <w:rPr>
-          <w:rFonts w:asciiTheme="majorHAnsi" w:hAnsiTheme="majorHAnsi"/>
+          <w:szCs w:val="44"/>
+        </w:rPr>
+        <w:t xml:space="preserve"> a tecnologia EF e ADO.NET quanto à facilidade de programação e desempenho</w:t>
+      </w:r>
+    </w:p>
+    <w:p>
+      <w:pPr>
+        <w:jc w:val="both"/>
+        <w:rPr>
+          <w:sz w:val="24"/>
+        </w:rPr>
+      </w:pPr>
+      <w:r>
+        <w:rPr>
+          <w:sz w:val="24"/>
+        </w:rPr>
+        <w:t xml:space="preserve">Para fazer as medições de tempos foi chamado um </w:t>
+      </w:r>
+      <w:r>
+        <w:rPr>
+          <w:sz w:val="24"/>
+        </w:rPr>
+        <w:t>procedimento</w:t>
+      </w:r>
+      <w:r>
+        <w:rPr>
+          <w:sz w:val="24"/>
+        </w:rPr>
+        <w:t xml:space="preserve"> armazenado </w:t>
+      </w:r>
+      <w:r>
+        <w:rPr>
+          <w:sz w:val="24"/>
+        </w:rPr>
+        <w:t xml:space="preserve">que lista todos os equipamentos que não tiveram alugueres na ultima semana utilizando as duas tecnologias, as chamadas ao procedimento são sequenciais para cada tecnologia (sem parar o programa) e os resultados obtidos estão presentes na Tabela 1. </w:t>
+      </w:r>
+    </w:p>
+    <w:p>
+      <w:pPr>
+        <w:jc w:val="both"/>
+        <w:rPr>
+          <w:rFonts w:cstheme="minorHAnsi"/>
+          <w:color w:val="242729"/>
+          <w:sz w:val="24"/>
+          <w:szCs w:val="24"/>
+          <w:shd w:val="clear" w:color="auto" w:fill="FFFFFF"/>
+        </w:rPr>
+      </w:pPr>
+      <w:r>
+        <w:rPr>
+          <w:sz w:val="24"/>
+        </w:rPr>
+        <w:t>C</w:t>
+      </w:r>
+      <w:r>
+        <w:rPr>
+          <w:sz w:val="24"/>
+        </w:rPr>
+        <w:t xml:space="preserve">omo é possível observar na </w:t>
+      </w:r>
+      <w:r>
+        <w:rPr>
+          <w:sz w:val="24"/>
+        </w:rPr>
+        <w:t>Tabela 1</w:t>
+      </w:r>
+      <w:r>
+        <w:rPr>
+          <w:sz w:val="24"/>
+        </w:rPr>
+        <w:t xml:space="preserve"> o ADO.NET é substancialmente mais </w:t>
+      </w:r>
+      <w:proofErr w:type="gramStart"/>
+      <w:r>
+        <w:rPr>
+          <w:sz w:val="24"/>
+        </w:rPr>
+        <w:t>rápida</w:t>
+      </w:r>
+      <w:proofErr w:type="gramEnd"/>
+      <w:r>
+        <w:rPr>
+          <w:sz w:val="24"/>
+        </w:rPr>
+        <w:t xml:space="preserve"> que o </w:t>
+      </w:r>
+      <w:r>
+        <w:rPr>
+          <w:sz w:val="24"/>
+        </w:rPr>
+        <w:t xml:space="preserve">EF </w:t>
+      </w:r>
+      <w:r>
+        <w:rPr>
+          <w:sz w:val="24"/>
+        </w:rPr>
+        <w:t>na primeira execução</w:t>
+      </w:r>
+      <w:r>
+        <w:rPr>
+          <w:sz w:val="24"/>
+        </w:rPr>
+        <w:t xml:space="preserve"> já nas seguintes execuções sequenciais são mais semelhantes, isto é esperado uma vez que o EF é montado em cima do ADO.N</w:t>
+      </w:r>
+      <w:r>
+        <w:rPr>
+          <w:sz w:val="24"/>
+        </w:rPr>
+        <w:t>ET logo nunca seria mais rápido.</w:t>
+      </w:r>
+      <w:r>
+        <w:rPr>
+          <w:sz w:val="24"/>
+        </w:rPr>
+        <w:t xml:space="preserve"> </w:t>
+      </w:r>
+      <w:proofErr w:type="gramStart"/>
+      <w:r>
+        <w:rPr>
+          <w:sz w:val="24"/>
+        </w:rPr>
+        <w:t>Q</w:t>
+      </w:r>
+      <w:r>
+        <w:rPr>
+          <w:sz w:val="24"/>
+        </w:rPr>
+        <w:t xml:space="preserve">uanto </w:t>
+      </w:r>
+      <w:r>
+        <w:rPr>
+          <w:sz w:val="24"/>
+        </w:rPr>
+        <w:t xml:space="preserve"> á</w:t>
+      </w:r>
+      <w:proofErr w:type="gramEnd"/>
+      <w:r>
+        <w:rPr>
+          <w:sz w:val="24"/>
+        </w:rPr>
+        <w:t xml:space="preserve"> </w:t>
+      </w:r>
+      <w:r>
+        <w:rPr>
+          <w:rFonts w:cstheme="minorHAnsi"/>
+          <w:sz w:val="24"/>
+          <w:szCs w:val="24"/>
+        </w:rPr>
+        <w:t xml:space="preserve">facilidade de </w:t>
+      </w:r>
+      <w:r>
+        <w:rPr>
+          <w:rFonts w:cstheme="minorHAnsi"/>
+          <w:sz w:val="24"/>
+          <w:szCs w:val="24"/>
+        </w:rPr>
+        <w:t>programação o EF fornece uma ma</w:t>
+      </w:r>
+      <w:r>
+        <w:rPr>
+          <w:rFonts w:cstheme="minorHAnsi"/>
+          <w:sz w:val="24"/>
+          <w:szCs w:val="24"/>
+        </w:rPr>
+        <w:t>neira mais intuitiva e</w:t>
+      </w:r>
+      <w:r>
+        <w:rPr>
+          <w:rFonts w:cstheme="minorHAnsi"/>
+          <w:sz w:val="24"/>
+          <w:szCs w:val="24"/>
+        </w:rPr>
+        <w:t xml:space="preserve"> fácil de programar</w:t>
+      </w:r>
+      <w:r>
+        <w:rPr>
+          <w:rFonts w:cstheme="minorHAnsi"/>
+          <w:sz w:val="24"/>
+          <w:szCs w:val="24"/>
+        </w:rPr>
+        <w:t xml:space="preserve"> abstraindo to</w:t>
+      </w:r>
+      <w:r>
+        <w:rPr>
+          <w:rFonts w:cstheme="minorHAnsi"/>
+          <w:sz w:val="24"/>
+          <w:szCs w:val="24"/>
+        </w:rPr>
+        <w:t xml:space="preserve">do </w:t>
+      </w:r>
+      <w:r>
+        <w:rPr>
+          <w:rFonts w:cstheme="minorHAnsi"/>
+          <w:sz w:val="24"/>
+          <w:szCs w:val="24"/>
+        </w:rPr>
+        <w:t>o código de acesso a dados</w:t>
+      </w:r>
+      <w:r>
+        <w:rPr>
+          <w:rFonts w:cstheme="minorHAnsi"/>
+          <w:sz w:val="24"/>
+          <w:szCs w:val="24"/>
+        </w:rPr>
+        <w:t>,</w:t>
+      </w:r>
+      <w:r>
+        <w:rPr>
+          <w:rFonts w:cstheme="minorHAnsi"/>
+          <w:sz w:val="24"/>
+          <w:szCs w:val="24"/>
+          <w:shd w:val="clear" w:color="auto" w:fill="FFFFFF"/>
+        </w:rPr>
+        <w:t xml:space="preserve"> o modelo de dados</w:t>
+      </w:r>
+      <w:r>
+        <w:rPr>
+          <w:rFonts w:cstheme="minorHAnsi"/>
+          <w:sz w:val="24"/>
+          <w:szCs w:val="24"/>
+          <w:shd w:val="clear" w:color="auto" w:fill="FFFFFF"/>
+        </w:rPr>
+        <w:t xml:space="preserve"> no programa</w:t>
+      </w:r>
+      <w:r>
+        <w:rPr>
+          <w:rFonts w:cstheme="minorHAnsi"/>
+          <w:sz w:val="24"/>
+          <w:szCs w:val="24"/>
+          <w:shd w:val="clear" w:color="auto" w:fill="FFFFFF"/>
+        </w:rPr>
+        <w:t xml:space="preserve"> pode ser </w:t>
+      </w:r>
+      <w:r>
+        <w:rPr>
+          <w:rFonts w:cstheme="minorHAnsi"/>
+          <w:sz w:val="24"/>
+          <w:szCs w:val="24"/>
+          <w:shd w:val="clear" w:color="auto" w:fill="FFFFFF"/>
+        </w:rPr>
+        <w:t>atualizado</w:t>
+      </w:r>
+      <w:r>
+        <w:rPr>
+          <w:rFonts w:cstheme="minorHAnsi"/>
+          <w:sz w:val="24"/>
+          <w:szCs w:val="24"/>
+          <w:shd w:val="clear" w:color="auto" w:fill="FFFFFF"/>
+        </w:rPr>
+        <w:t xml:space="preserve"> </w:t>
+      </w:r>
+      <w:r>
+        <w:rPr>
+          <w:rFonts w:cstheme="minorHAnsi"/>
+          <w:sz w:val="24"/>
+          <w:szCs w:val="24"/>
+          <w:shd w:val="clear" w:color="auto" w:fill="FFFFFF"/>
+        </w:rPr>
+        <w:t>a partir do modelo presente na BD sempre que pedido portanto não haverá problemas de sincronização entre os modelos.</w:t>
+      </w:r>
+    </w:p>
+    <w:tbl>
+      <w:tblPr>
+        <w:tblStyle w:val="Tabelacomgrelha"/>
+        <w:tblW w:w="0" w:type="auto"/>
+        <w:tblLook w:val="0480" w:firstRow="0" w:lastRow="0" w:firstColumn="1" w:lastColumn="0" w:noHBand="0" w:noVBand="1"/>
+        <w:tblCaption w:val="Tabela 1"/>
+      </w:tblPr>
+      <w:tblGrid>
+        <w:gridCol w:w="4868"/>
+        <w:gridCol w:w="4868"/>
+      </w:tblGrid>
+      <w:tr>
+        <w:tc>
+          <w:tcPr>
+            <w:tcW w:w="4868" w:type="dxa"/>
+          </w:tcPr>
+          <w:p>
+            <w:pPr>
+              <w:jc w:val="center"/>
+              <w:rPr>
+                <w:sz w:val="24"/>
+              </w:rPr>
+            </w:pPr>
+            <w:r>
+              <w:rPr>
+                <w:sz w:val="24"/>
+              </w:rPr>
+              <w:t>Ado.Net</w:t>
+            </w:r>
+          </w:p>
+        </w:tc>
+        <w:tc>
+          <w:tcPr>
+            <w:tcW w:w="4868" w:type="dxa"/>
+          </w:tcPr>
+          <w:p>
+            <w:pPr>
+              <w:jc w:val="center"/>
+              <w:rPr>
+                <w:sz w:val="24"/>
+              </w:rPr>
+            </w:pPr>
+            <w:proofErr w:type="spellStart"/>
+            <w:r>
+              <w:rPr>
+                <w:sz w:val="24"/>
+              </w:rPr>
+              <w:t>Entity</w:t>
+            </w:r>
+            <w:proofErr w:type="spellEnd"/>
+            <w:r>
+              <w:rPr>
+                <w:sz w:val="24"/>
+              </w:rPr>
+              <w:t xml:space="preserve"> </w:t>
+            </w:r>
+            <w:proofErr w:type="spellStart"/>
+            <w:r>
+              <w:rPr>
+                <w:sz w:val="24"/>
+              </w:rPr>
+              <w:t>Frameworks</w:t>
+            </w:r>
+            <w:proofErr w:type="spellEnd"/>
+          </w:p>
+        </w:tc>
+      </w:tr>
+      <w:tr>
+        <w:tc>
+          <w:tcPr>
+            <w:tcW w:w="4868" w:type="dxa"/>
+          </w:tcPr>
+          <w:p>
+            <w:pPr>
+              <w:jc w:val="center"/>
+              <w:rPr>
+                <w:sz w:val="24"/>
+              </w:rPr>
+            </w:pPr>
+            <w:r>
+              <w:rPr>
+                <w:sz w:val="24"/>
+              </w:rPr>
+              <w:t>413</w:t>
+            </w:r>
+            <w:r>
+              <w:rPr>
+                <w:sz w:val="24"/>
+              </w:rPr>
+              <w:t xml:space="preserve"> </w:t>
+            </w:r>
+            <w:r>
+              <w:rPr>
+                <w:sz w:val="24"/>
+              </w:rPr>
+              <w:t>922</w:t>
+            </w:r>
+            <w:r>
+              <w:rPr>
+                <w:sz w:val="24"/>
+              </w:rPr>
+              <w:t xml:space="preserve"> </w:t>
+            </w:r>
+            <w:proofErr w:type="spellStart"/>
+            <w:r>
+              <w:rPr>
+                <w:sz w:val="24"/>
+              </w:rPr>
+              <w:t>T</w:t>
+            </w:r>
+            <w:r>
+              <w:rPr>
+                <w:sz w:val="24"/>
+              </w:rPr>
+              <w:t>icks</w:t>
+            </w:r>
+            <w:proofErr w:type="spellEnd"/>
+          </w:p>
+        </w:tc>
+        <w:tc>
+          <w:tcPr>
+            <w:tcW w:w="4868" w:type="dxa"/>
+          </w:tcPr>
+          <w:p>
+            <w:pPr>
+              <w:tabs>
+                <w:tab w:val="left" w:pos="1507"/>
+              </w:tabs>
+              <w:jc w:val="center"/>
+              <w:rPr>
+                <w:sz w:val="24"/>
+              </w:rPr>
+            </w:pPr>
+            <w:r>
+              <w:rPr>
+                <w:sz w:val="24"/>
+              </w:rPr>
+              <w:t>10</w:t>
+            </w:r>
+            <w:r>
+              <w:rPr>
+                <w:sz w:val="24"/>
+              </w:rPr>
+              <w:t xml:space="preserve"> </w:t>
+            </w:r>
+            <w:r>
+              <w:rPr>
+                <w:sz w:val="24"/>
+              </w:rPr>
+              <w:t>722</w:t>
+            </w:r>
+            <w:r>
+              <w:rPr>
+                <w:sz w:val="24"/>
+              </w:rPr>
+              <w:t xml:space="preserve"> </w:t>
+            </w:r>
+            <w:r>
+              <w:rPr>
+                <w:sz w:val="24"/>
+              </w:rPr>
+              <w:t>357</w:t>
+            </w:r>
+            <w:r>
+              <w:rPr>
+                <w:sz w:val="24"/>
+              </w:rPr>
+              <w:t xml:space="preserve"> </w:t>
+            </w:r>
+            <w:proofErr w:type="spellStart"/>
+            <w:r>
+              <w:rPr>
+                <w:sz w:val="24"/>
+              </w:rPr>
+              <w:t>Ticks</w:t>
+            </w:r>
+            <w:proofErr w:type="spellEnd"/>
+          </w:p>
+        </w:tc>
+      </w:tr>
+      <w:tr>
+        <w:tc>
+          <w:tcPr>
+            <w:tcW w:w="4868" w:type="dxa"/>
+          </w:tcPr>
+          <w:p>
+            <w:pPr>
+              <w:jc w:val="center"/>
+              <w:rPr>
+                <w:sz w:val="24"/>
+              </w:rPr>
+            </w:pPr>
+            <w:r>
+              <w:rPr>
+                <w:sz w:val="24"/>
+              </w:rPr>
+              <w:t>21</w:t>
+            </w:r>
+            <w:r>
+              <w:rPr>
+                <w:sz w:val="24"/>
+              </w:rPr>
+              <w:t xml:space="preserve"> </w:t>
+            </w:r>
+            <w:r>
+              <w:rPr>
+                <w:sz w:val="24"/>
+              </w:rPr>
+              <w:t>932</w:t>
+            </w:r>
+            <w:r>
+              <w:rPr>
+                <w:sz w:val="24"/>
+              </w:rPr>
+              <w:t xml:space="preserve"> </w:t>
+            </w:r>
+            <w:proofErr w:type="spellStart"/>
+            <w:r>
+              <w:rPr>
+                <w:sz w:val="24"/>
+              </w:rPr>
+              <w:t>Ticks</w:t>
+            </w:r>
+            <w:proofErr w:type="spellEnd"/>
+          </w:p>
+        </w:tc>
+        <w:tc>
+          <w:tcPr>
+            <w:tcW w:w="4868" w:type="dxa"/>
+          </w:tcPr>
+          <w:p>
+            <w:pPr>
+              <w:jc w:val="center"/>
+              <w:rPr>
+                <w:sz w:val="24"/>
+              </w:rPr>
+            </w:pPr>
+            <w:r>
+              <w:rPr>
+                <w:sz w:val="24"/>
+              </w:rPr>
+              <w:t>28</w:t>
+            </w:r>
+            <w:r>
+              <w:rPr>
+                <w:sz w:val="24"/>
+              </w:rPr>
+              <w:t xml:space="preserve"> </w:t>
+            </w:r>
+            <w:r>
+              <w:rPr>
+                <w:sz w:val="24"/>
+              </w:rPr>
+              <w:t>092</w:t>
+            </w:r>
+            <w:r>
+              <w:rPr>
+                <w:sz w:val="24"/>
+              </w:rPr>
+              <w:t xml:space="preserve"> </w:t>
+            </w:r>
+            <w:proofErr w:type="spellStart"/>
+            <w:r>
+              <w:rPr>
+                <w:sz w:val="24"/>
+              </w:rPr>
+              <w:t>Ticks</w:t>
+            </w:r>
+            <w:proofErr w:type="spellEnd"/>
+          </w:p>
+        </w:tc>
+      </w:tr>
+      <w:tr>
+        <w:tc>
+          <w:tcPr>
+            <w:tcW w:w="4868" w:type="dxa"/>
+          </w:tcPr>
+          <w:p>
+            <w:pPr>
+              <w:jc w:val="center"/>
+              <w:rPr>
+                <w:sz w:val="24"/>
+              </w:rPr>
+            </w:pPr>
+            <w:r>
+              <w:rPr>
+                <w:sz w:val="24"/>
+              </w:rPr>
+              <w:t>26</w:t>
+            </w:r>
+            <w:r>
+              <w:rPr>
+                <w:sz w:val="24"/>
+              </w:rPr>
+              <w:t xml:space="preserve"> </w:t>
+            </w:r>
+            <w:r>
+              <w:rPr>
+                <w:sz w:val="24"/>
+              </w:rPr>
+              <w:t>664</w:t>
+            </w:r>
+            <w:r>
+              <w:rPr>
+                <w:sz w:val="24"/>
+              </w:rPr>
+              <w:t xml:space="preserve"> </w:t>
+            </w:r>
+            <w:proofErr w:type="spellStart"/>
+            <w:r>
+              <w:rPr>
+                <w:sz w:val="24"/>
+              </w:rPr>
+              <w:t>Ticks</w:t>
+            </w:r>
+            <w:proofErr w:type="spellEnd"/>
+          </w:p>
+        </w:tc>
+        <w:tc>
+          <w:tcPr>
+            <w:tcW w:w="4868" w:type="dxa"/>
+          </w:tcPr>
+          <w:p>
+            <w:pPr>
+              <w:jc w:val="center"/>
+              <w:rPr>
+                <w:sz w:val="24"/>
+              </w:rPr>
+            </w:pPr>
+            <w:r>
+              <w:rPr>
+                <w:sz w:val="24"/>
+              </w:rPr>
+              <w:t>16</w:t>
+            </w:r>
+            <w:r>
+              <w:rPr>
+                <w:sz w:val="24"/>
+              </w:rPr>
+              <w:t xml:space="preserve"> </w:t>
+            </w:r>
+            <w:r>
+              <w:rPr>
+                <w:sz w:val="24"/>
+              </w:rPr>
+              <w:t>563</w:t>
+            </w:r>
+            <w:r>
+              <w:rPr>
+                <w:sz w:val="24"/>
+              </w:rPr>
+              <w:t xml:space="preserve"> </w:t>
+            </w:r>
+            <w:proofErr w:type="spellStart"/>
+            <w:r>
+              <w:rPr>
+                <w:sz w:val="24"/>
+              </w:rPr>
+              <w:t>Ticks</w:t>
+            </w:r>
+            <w:proofErr w:type="spellEnd"/>
+          </w:p>
+        </w:tc>
+      </w:tr>
+      <w:tr>
+        <w:tc>
+          <w:tcPr>
+            <w:tcW w:w="4868" w:type="dxa"/>
+          </w:tcPr>
+          <w:p>
+            <w:pPr>
+              <w:jc w:val="center"/>
+              <w:rPr>
+                <w:sz w:val="24"/>
+              </w:rPr>
+            </w:pPr>
+            <w:r>
+              <w:rPr>
+                <w:sz w:val="24"/>
+              </w:rPr>
+              <w:t>18</w:t>
+            </w:r>
+            <w:r>
+              <w:rPr>
+                <w:sz w:val="24"/>
+              </w:rPr>
+              <w:t xml:space="preserve"> </w:t>
+            </w:r>
+            <w:r>
+              <w:rPr>
+                <w:sz w:val="24"/>
+              </w:rPr>
+              <w:t>576</w:t>
+            </w:r>
+            <w:r>
+              <w:rPr>
+                <w:sz w:val="24"/>
+              </w:rPr>
+              <w:t xml:space="preserve"> </w:t>
+            </w:r>
+            <w:proofErr w:type="spellStart"/>
+            <w:r>
+              <w:rPr>
+                <w:sz w:val="24"/>
+              </w:rPr>
+              <w:t>Ticks</w:t>
+            </w:r>
+            <w:proofErr w:type="spellEnd"/>
+          </w:p>
+        </w:tc>
+        <w:tc>
+          <w:tcPr>
+            <w:tcW w:w="4868" w:type="dxa"/>
+          </w:tcPr>
+          <w:p>
+            <w:pPr>
+              <w:jc w:val="center"/>
+              <w:rPr>
+                <w:sz w:val="24"/>
+              </w:rPr>
+            </w:pPr>
+            <w:r>
+              <w:rPr>
+                <w:sz w:val="24"/>
+              </w:rPr>
+              <w:t>15</w:t>
+            </w:r>
+            <w:r>
+              <w:rPr>
+                <w:sz w:val="24"/>
+              </w:rPr>
+              <w:t xml:space="preserve"> </w:t>
+            </w:r>
+            <w:r>
+              <w:rPr>
+                <w:sz w:val="24"/>
+              </w:rPr>
+              <w:t>359</w:t>
+            </w:r>
+            <w:r>
+              <w:rPr>
+                <w:sz w:val="24"/>
+              </w:rPr>
+              <w:t xml:space="preserve"> </w:t>
+            </w:r>
+            <w:proofErr w:type="spellStart"/>
+            <w:r>
+              <w:rPr>
+                <w:sz w:val="24"/>
+              </w:rPr>
+              <w:t>Ticks</w:t>
+            </w:r>
+            <w:proofErr w:type="spellEnd"/>
+          </w:p>
+        </w:tc>
+      </w:tr>
+      <w:tr>
+        <w:tc>
+          <w:tcPr>
+            <w:tcW w:w="4868" w:type="dxa"/>
+          </w:tcPr>
+          <w:p>
+            <w:pPr>
+              <w:jc w:val="center"/>
+              <w:rPr>
+                <w:sz w:val="24"/>
+              </w:rPr>
+            </w:pPr>
+            <w:r>
+              <w:rPr>
+                <w:sz w:val="24"/>
+              </w:rPr>
+              <w:t>26</w:t>
+            </w:r>
+            <w:r>
+              <w:rPr>
+                <w:sz w:val="24"/>
+              </w:rPr>
+              <w:t xml:space="preserve"> </w:t>
+            </w:r>
+            <w:r>
+              <w:rPr>
+                <w:sz w:val="24"/>
+              </w:rPr>
+              <w:t>227</w:t>
+            </w:r>
+            <w:r>
+              <w:rPr>
+                <w:sz w:val="24"/>
+              </w:rPr>
+              <w:t xml:space="preserve"> </w:t>
+            </w:r>
+            <w:proofErr w:type="spellStart"/>
+            <w:r>
+              <w:rPr>
+                <w:sz w:val="24"/>
+              </w:rPr>
+              <w:t>Ticks</w:t>
+            </w:r>
+            <w:proofErr w:type="spellEnd"/>
+          </w:p>
+        </w:tc>
+        <w:tc>
+          <w:tcPr>
+            <w:tcW w:w="4868" w:type="dxa"/>
+          </w:tcPr>
+          <w:p>
+            <w:pPr>
+              <w:jc w:val="center"/>
+              <w:rPr>
+                <w:sz w:val="24"/>
+              </w:rPr>
+            </w:pPr>
+            <w:r>
+              <w:rPr>
+                <w:sz w:val="24"/>
+              </w:rPr>
+              <w:t>46</w:t>
+            </w:r>
+            <w:r>
+              <w:rPr>
+                <w:sz w:val="24"/>
+              </w:rPr>
+              <w:t xml:space="preserve"> </w:t>
+            </w:r>
+            <w:r>
+              <w:rPr>
+                <w:sz w:val="24"/>
+              </w:rPr>
+              <w:t>514</w:t>
+            </w:r>
+            <w:r>
+              <w:rPr>
+                <w:sz w:val="24"/>
+              </w:rPr>
+              <w:t xml:space="preserve"> </w:t>
+            </w:r>
+            <w:proofErr w:type="spellStart"/>
+            <w:r>
+              <w:rPr>
+                <w:sz w:val="24"/>
+              </w:rPr>
+              <w:t>Ticks</w:t>
+            </w:r>
+            <w:proofErr w:type="spellEnd"/>
+          </w:p>
+        </w:tc>
+      </w:tr>
+      <w:tr>
+        <w:tc>
+          <w:tcPr>
+            <w:tcW w:w="4868" w:type="dxa"/>
+          </w:tcPr>
+          <w:p>
+            <w:pPr>
+              <w:jc w:val="center"/>
+              <w:rPr>
+                <w:sz w:val="24"/>
+              </w:rPr>
+            </w:pPr>
+            <w:r>
+              <w:rPr>
+                <w:sz w:val="24"/>
+              </w:rPr>
+              <w:t>Media:</w:t>
+            </w:r>
+            <w:r>
+              <w:rPr>
+                <w:sz w:val="24"/>
+              </w:rPr>
+              <w:t xml:space="preserve"> 101 464Ticks</w:t>
+            </w:r>
+          </w:p>
+        </w:tc>
+        <w:tc>
+          <w:tcPr>
+            <w:tcW w:w="4868" w:type="dxa"/>
+          </w:tcPr>
+          <w:p>
+            <w:pPr>
+              <w:keepNext/>
+              <w:jc w:val="center"/>
+              <w:rPr>
+                <w:sz w:val="24"/>
+              </w:rPr>
+            </w:pPr>
+            <w:r>
+              <w:rPr>
+                <w:sz w:val="24"/>
+              </w:rPr>
+              <w:t xml:space="preserve">Media:2 165 777 </w:t>
+            </w:r>
+            <w:proofErr w:type="spellStart"/>
+            <w:r>
+              <w:rPr>
+                <w:sz w:val="24"/>
+              </w:rPr>
+              <w:t>Ticks</w:t>
+            </w:r>
+            <w:proofErr w:type="spellEnd"/>
+          </w:p>
+        </w:tc>
+      </w:tr>
+    </w:tbl>
+    <w:p>
+      <w:pPr>
+        <w:pStyle w:val="Legenda"/>
+        <w:rPr>
+          <w:sz w:val="24"/>
+        </w:rPr>
+      </w:pPr>
+      <w:r>
+        <w:t xml:space="preserve">Tabela </w:t>
+      </w:r>
+      <w:r>
+        <w:fldChar w:fldCharType="begin"/>
+      </w:r>
+      <w:r>
+        <w:instrText xml:space="preserve"> SEQ Tabela \* ARABIC </w:instrText>
+      </w:r>
+      <w:r>
+        <w:fldChar w:fldCharType="separate"/>
+      </w:r>
+      <w:r>
+        <w:rPr>
+          <w:noProof/>
+        </w:rPr>
+        <w:t>1</w:t>
+      </w:r>
+      <w:r>
+        <w:rPr>
+          <w:noProof/>
+        </w:rPr>
+        <w:fldChar w:fldCharType="end"/>
+      </w:r>
+    </w:p>
+    <w:p>
+      <w:pPr>
+        <w:jc w:val="both"/>
+        <w:rPr>
+          <w:sz w:val="24"/>
+        </w:rPr>
+      </w:pPr>
+    </w:p>
+    <w:p>
+      <w:pPr>
+        <w:jc w:val="center"/>
+        <w:rPr>
+          <w:rFonts w:asciiTheme="majorHAnsi" w:hAnsiTheme="majorHAnsi" w:cstheme="majorHAnsi"/>
           <w:b/>
           <w:color w:val="5B9BD5" w:themeColor="accent1"/>
           <w:sz w:val="44"/>
-          <w:u w:val="dotted"/>
-        </w:rPr>
-        <w:lastRenderedPageBreak/>
-        <w:t>Restrições de Integridade</w:t>
-      </w:r>
-      <w:r>
-        <w:rPr>
-          <w:rFonts w:asciiTheme="majorHAnsi" w:hAnsiTheme="majorHAnsi"/>
+          <w:szCs w:val="44"/>
+        </w:rPr>
+      </w:pPr>
+    </w:p>
+    <w:p>
+      <w:pPr>
+        <w:jc w:val="center"/>
+        <w:rPr>
+          <w:rFonts w:asciiTheme="majorHAnsi" w:hAnsiTheme="majorHAnsi" w:cstheme="majorHAnsi"/>
           <w:b/>
           <w:color w:val="5B9BD5" w:themeColor="accent1"/>
           <w:sz w:val="44"/>
-          <w:u w:val="dotted"/>
-          <w:lang w:val="en-US"/>
-        </w:rPr>
-        <w:t xml:space="preserve"> </w:t>
-      </w:r>
-    </w:p>
-    <w:p>
-      <w:pPr>
-        <w:pStyle w:val="PargrafodaLista"/>
-        <w:numPr>
-          <w:ilvl w:val="0"/>
-          <w:numId w:val="3"/>
-        </w:numPr>
-        <w:rPr>
-          <w:sz w:val="24"/>
-        </w:rPr>
-      </w:pPr>
-      <w:r>
-        <w:rPr>
-          <w:sz w:val="24"/>
-        </w:rPr>
-        <w:t xml:space="preserve">Todos os equipamentos </w:t>
-      </w:r>
-      <w:r>
-        <w:rPr>
-          <w:sz w:val="24"/>
-        </w:rPr>
-        <w:t>têm de ter no mínimo um preço de aluguer</w:t>
-      </w:r>
-    </w:p>
-    <w:p>
-      <w:pPr>
-        <w:pStyle w:val="PargrafodaLista"/>
-        <w:numPr>
-          <w:ilvl w:val="0"/>
-          <w:numId w:val="3"/>
-        </w:numPr>
-        <w:rPr>
-          <w:sz w:val="24"/>
-        </w:rPr>
-      </w:pPr>
-      <w:r>
-        <w:rPr>
-          <w:sz w:val="24"/>
-        </w:rPr>
-        <w:t xml:space="preserve">Datas </w:t>
-      </w:r>
-      <w:r>
-        <w:rPr>
-          <w:sz w:val="24"/>
-        </w:rPr>
-        <w:t xml:space="preserve">ou validades </w:t>
-      </w:r>
-      <w:r>
-        <w:rPr>
-          <w:sz w:val="24"/>
-        </w:rPr>
-        <w:t xml:space="preserve">de fim nunca podem ser superiores às datas </w:t>
-      </w:r>
-      <w:r>
-        <w:rPr>
-          <w:sz w:val="24"/>
-        </w:rPr>
-        <w:t xml:space="preserve">ou validades </w:t>
-      </w:r>
-      <w:r>
-        <w:rPr>
-          <w:sz w:val="24"/>
-        </w:rPr>
-        <w:t>de início.</w:t>
-      </w:r>
-    </w:p>
-    <w:p>
-      <w:pPr>
-        <w:pStyle w:val="PargrafodaLista"/>
-        <w:numPr>
-          <w:ilvl w:val="0"/>
-          <w:numId w:val="3"/>
-        </w:numPr>
-        <w:rPr>
-          <w:sz w:val="24"/>
-        </w:rPr>
-      </w:pPr>
-      <w:r>
-        <w:rPr>
-          <w:sz w:val="24"/>
-        </w:rPr>
-        <w:t>Existe um cliente final, cujo ID é 0 e todos os outros campos estão a NULL</w:t>
-      </w:r>
-    </w:p>
-    <w:p>
-      <w:pPr>
-        <w:pStyle w:val="PargrafodaLista"/>
-        <w:numPr>
-          <w:ilvl w:val="0"/>
-          <w:numId w:val="3"/>
-        </w:numPr>
-        <w:rPr>
-          <w:sz w:val="24"/>
-        </w:rPr>
-      </w:pPr>
-      <w:r>
-        <w:rPr>
-          <w:sz w:val="24"/>
-        </w:rPr>
-        <w:t>Não são permitidas remoções de alugueres cuja data de fim seja superior à data atual</w:t>
-      </w:r>
-    </w:p>
-    <w:p>
-      <w:pPr>
-        <w:pStyle w:val="PargrafodaLista"/>
-      </w:pPr>
-    </w:p>
-    <w:p/>
-    <w:p>
-      <w:pPr>
-        <w:jc w:val="center"/>
-        <w:rPr>
-          <w:rFonts w:asciiTheme="majorHAnsi" w:hAnsiTheme="majorHAnsi"/>
+          <w:szCs w:val="44"/>
+        </w:rPr>
+      </w:pPr>
+      <w:r>
+        <w:rPr>
+          <w:rFonts w:asciiTheme="majorHAnsi" w:hAnsiTheme="majorHAnsi" w:cstheme="majorHAnsi"/>
           <w:b/>
           <w:color w:val="5B9BD5" w:themeColor="accent1"/>
           <w:sz w:val="44"/>
-          <w:u w:val="dotted"/>
-        </w:rPr>
-      </w:pPr>
-      <w:r>
-        <w:rPr>
-          <w:rFonts w:asciiTheme="majorHAnsi" w:hAnsiTheme="majorHAnsi"/>
-          <w:b/>
-          <w:color w:val="5B9BD5" w:themeColor="accent1"/>
-          <w:sz w:val="44"/>
-          <w:u w:val="dotted"/>
-        </w:rPr>
-        <w:t xml:space="preserve">Ordem de </w:t>
-      </w:r>
-      <w:r>
-        <w:rPr>
-          <w:rFonts w:asciiTheme="majorHAnsi" w:hAnsiTheme="majorHAnsi"/>
-          <w:b/>
-          <w:color w:val="5B9BD5" w:themeColor="accent1"/>
-          <w:sz w:val="44"/>
-          <w:u w:val="dotted"/>
-        </w:rPr>
-        <w:t>execução</w:t>
-      </w:r>
-      <w:r>
-        <w:rPr>
-          <w:rFonts w:asciiTheme="majorHAnsi" w:hAnsiTheme="majorHAnsi"/>
-          <w:b/>
-          <w:color w:val="5B9BD5" w:themeColor="accent1"/>
-          <w:sz w:val="44"/>
-          <w:u w:val="dotted"/>
-        </w:rPr>
-        <w:t xml:space="preserve"> de fiche</w:t>
-      </w:r>
-      <w:r>
-        <w:rPr>
-          <w:rFonts w:asciiTheme="majorHAnsi" w:hAnsiTheme="majorHAnsi"/>
-          <w:b/>
-          <w:color w:val="5B9BD5" w:themeColor="accent1"/>
-          <w:sz w:val="44"/>
-          <w:u w:val="dotted"/>
-        </w:rPr>
-        <w:t>iros</w:t>
+          <w:szCs w:val="44"/>
+        </w:rPr>
+        <w:t>Garantia da consistência dos dados</w:t>
       </w:r>
     </w:p>
     <w:p>
       <w:pPr>
         <w:rPr>
-          <w:b/>
-          <w:sz w:val="28"/>
-        </w:rPr>
-      </w:pPr>
-      <w:r>
-        <w:rPr>
-          <w:b/>
-          <w:sz w:val="28"/>
-        </w:rPr>
-        <w:t>Criação</w:t>
-      </w:r>
-      <w:r>
-        <w:rPr>
-          <w:b/>
-          <w:sz w:val="28"/>
-        </w:rPr>
-        <w:t xml:space="preserve"> da base de dados:</w:t>
-      </w:r>
-    </w:p>
-    <w:p>
-      <w:pPr>
-        <w:rPr>
-          <w:sz w:val="24"/>
-        </w:rPr>
-      </w:pPr>
-      <w:r>
-        <w:rPr>
-          <w:sz w:val="24"/>
-        </w:rPr>
-        <w:t>O ficheiro</w:t>
-      </w:r>
-      <w:r>
-        <w:rPr>
-          <w:sz w:val="24"/>
-        </w:rPr>
-        <w:t xml:space="preserve"> </w:t>
+          <w:sz w:val="24"/>
+          <w:szCs w:val="24"/>
+        </w:rPr>
+      </w:pPr>
+      <w:r>
+        <w:rPr>
+          <w:sz w:val="24"/>
+          <w:szCs w:val="24"/>
+        </w:rPr>
+        <w:t>Uma vez que o utilizamos o ADO.NET de forma conectada a probabilidade de inconsistência é inferior pois não fazemos operações (</w:t>
       </w:r>
       <w:proofErr w:type="spellStart"/>
       <w:r>
         <w:rPr>
           <w:sz w:val="24"/>
-        </w:rPr>
-        <w:t>Creates</w:t>
+          <w:szCs w:val="24"/>
+        </w:rPr>
+        <w:t>selects</w:t>
       </w:r>
       <w:proofErr w:type="spellEnd"/>
       <w:r>
         <w:rPr>
           <w:sz w:val="24"/>
-        </w:rPr>
-        <w:t xml:space="preserve"> tem de ser executado antes de </w:t>
+          <w:szCs w:val="24"/>
+        </w:rPr>
+        <w:t xml:space="preserve">, deletes, </w:t>
       </w:r>
       <w:proofErr w:type="spellStart"/>
       <w:r>
         <w:rPr>
           <w:sz w:val="24"/>
-        </w:rPr>
-        <w:t>CreateViews</w:t>
+          <w:szCs w:val="24"/>
+        </w:rPr>
+        <w:t>inserts</w:t>
       </w:r>
       <w:proofErr w:type="spellEnd"/>
       <w:r>
         <w:rPr>
           <w:sz w:val="24"/>
-        </w:rPr>
-        <w:t xml:space="preserve"> e antes de </w:t>
+          <w:szCs w:val="24"/>
+        </w:rPr>
+        <w:t xml:space="preserve">, </w:t>
       </w:r>
       <w:proofErr w:type="spellStart"/>
       <w:r>
         <w:rPr>
           <w:sz w:val="24"/>
-        </w:rPr>
-        <w:t>CreateTriggers</w:t>
+          <w:szCs w:val="24"/>
+        </w:rPr>
+        <w:t>updates</w:t>
       </w:r>
       <w:proofErr w:type="spellEnd"/>
-    </w:p>
-    <w:p>
-      <w:pPr>
-        <w:rPr>
-          <w:b/>
-          <w:sz w:val="28"/>
-        </w:rPr>
-      </w:pPr>
-      <w:r>
-        <w:rPr>
-          <w:b/>
-          <w:sz w:val="28"/>
-        </w:rPr>
-        <w:t>Criação</w:t>
-      </w:r>
-      <w:r>
-        <w:rPr>
-          <w:b/>
-          <w:sz w:val="28"/>
-        </w:rPr>
-        <w:t xml:space="preserve"> de Procedimentos Armazenados: </w:t>
-      </w:r>
-    </w:p>
-    <w:p>
-      <w:pPr>
-        <w:rPr>
-          <w:sz w:val="24"/>
-        </w:rPr>
-      </w:pPr>
-      <w:r>
-        <w:rPr>
-          <w:sz w:val="24"/>
-        </w:rPr>
-        <w:t xml:space="preserve">O ficheiro </w:t>
-      </w:r>
-      <w:proofErr w:type="spellStart"/>
-      <w:r>
-        <w:rPr>
-          <w:sz w:val="24"/>
-        </w:rPr>
-        <w:t>ProcedureAluguerComCliente</w:t>
-      </w:r>
-      <w:proofErr w:type="spellEnd"/>
-      <w:r>
-        <w:rPr>
-          <w:sz w:val="24"/>
-        </w:rPr>
-        <w:t xml:space="preserve"> tem que ser criado antes do </w:t>
-      </w:r>
-      <w:proofErr w:type="spellStart"/>
-      <w:r>
-        <w:rPr>
-          <w:sz w:val="24"/>
-        </w:rPr>
-        <w:t>ProcedureAluguerSemCliente</w:t>
-      </w:r>
-      <w:proofErr w:type="spellEnd"/>
-    </w:p>
-    <w:p>
-      <w:pPr>
-        <w:rPr>
-          <w:b/>
-          <w:sz w:val="28"/>
-        </w:rPr>
-      </w:pPr>
-      <w:r>
-        <w:rPr>
-          <w:b/>
-          <w:sz w:val="28"/>
-        </w:rPr>
-        <w:t>População da base de dados:</w:t>
-      </w:r>
-    </w:p>
-    <w:p>
-      <w:pPr>
-        <w:rPr>
-          <w:sz w:val="24"/>
-        </w:rPr>
-      </w:pPr>
-      <w:r>
-        <w:rPr>
-          <w:sz w:val="24"/>
-        </w:rPr>
-        <w:t xml:space="preserve">O ficheiro </w:t>
-      </w:r>
-      <w:proofErr w:type="spellStart"/>
-      <w:r>
-        <w:rPr>
-          <w:sz w:val="24"/>
-        </w:rPr>
-        <w:t>Inserts</w:t>
-      </w:r>
-      <w:proofErr w:type="spellEnd"/>
-      <w:r>
-        <w:rPr>
-          <w:sz w:val="24"/>
-        </w:rPr>
-        <w:t xml:space="preserve"> tem que ser executado</w:t>
-      </w:r>
-      <w:r>
-        <w:rPr>
-          <w:sz w:val="24"/>
-        </w:rPr>
-        <w:t xml:space="preserve"> apó</w:t>
-      </w:r>
-      <w:r>
-        <w:rPr>
-          <w:sz w:val="24"/>
-        </w:rPr>
-        <w:t xml:space="preserve">s todos os ficheiros com prefixo </w:t>
-      </w:r>
-      <w:proofErr w:type="spellStart"/>
-      <w:r>
-        <w:rPr>
-          <w:sz w:val="24"/>
-        </w:rPr>
-        <w:t>Create</w:t>
+      <w:r>
+        <w:rPr>
+          <w:sz w:val="24"/>
+          <w:szCs w:val="24"/>
+        </w:rPr>
+        <w:t>) sobre u</w:t>
+      </w:r>
+      <w:r>
+        <w:rPr>
+          <w:sz w:val="24"/>
+          <w:szCs w:val="24"/>
+        </w:rPr>
+        <w:t xml:space="preserve">m clone da base de dados que é </w:t>
+      </w:r>
+      <w:r>
+        <w:rPr>
+          <w:sz w:val="24"/>
+          <w:szCs w:val="24"/>
+        </w:rPr>
+        <w:t xml:space="preserve">o que acontece no EF. </w:t>
       </w:r>
       <w:bookmarkStart w:id="0" w:name="_GoBack"/>
       <w:bookmarkEnd w:id="0"/>
-      <w:proofErr w:type="spellEnd"/>
-      <w:r>
-        <w:rPr>
-          <w:sz w:val="24"/>
-        </w:rPr>
-        <w:t xml:space="preserve">. O </w:t>
-      </w:r>
-      <w:proofErr w:type="spellStart"/>
-      <w:r>
-        <w:rPr>
-          <w:sz w:val="24"/>
-        </w:rPr>
-        <w:t>ProcedureTests</w:t>
-      </w:r>
-      <w:proofErr w:type="spellEnd"/>
-      <w:r>
-        <w:rPr>
-          <w:sz w:val="24"/>
-        </w:rPr>
-        <w:t xml:space="preserve"> tem que ser o </w:t>
-      </w:r>
-      <w:r>
-        <w:rPr>
-          <w:sz w:val="24"/>
-        </w:rPr>
-        <w:t>último</w:t>
-      </w:r>
-      <w:r>
-        <w:rPr>
-          <w:sz w:val="24"/>
-        </w:rPr>
-        <w:t xml:space="preserve"> ficheiro a ser executado</w:t>
-      </w:r>
-      <w:r>
-        <w:rPr>
-          <w:sz w:val="24"/>
-        </w:rPr>
-        <w:t xml:space="preserve"> para garantir o bom funcionamento de toda a base de dados.</w:t>
-      </w:r>
     </w:p>
-    <w:p/>
-    <w:p/>
-    <w:p>
-      <w:pPr>
-        <w:jc w:val="center"/>
-        <w:rPr>
-          <w:rFonts w:asciiTheme="majorHAnsi" w:hAnsiTheme="majorHAnsi"/>
-          <w:b/>
-          <w:color w:val="5B9BD5" w:themeColor="accent1"/>
-          <w:sz w:val="44"/>
-          <w:u w:val="dotted"/>
-        </w:rPr>
-      </w:pPr>
-    </w:p>
-    <w:p>
-      <w:pPr>
-        <w:jc w:val="center"/>
-        <w:rPr>
-          <w:rFonts w:asciiTheme="majorHAnsi" w:hAnsiTheme="majorHAnsi"/>
-          <w:b/>
-          <w:color w:val="5B9BD5" w:themeColor="accent1"/>
-          <w:sz w:val="44"/>
-          <w:u w:val="dotted"/>
-        </w:rPr>
-      </w:pPr>
-    </w:p>
-    <w:p>
-      <w:pPr>
-        <w:jc w:val="center"/>
-        <w:rPr>
-          <w:rFonts w:asciiTheme="majorHAnsi" w:hAnsiTheme="majorHAnsi"/>
-          <w:b/>
-          <w:color w:val="5B9BD5" w:themeColor="accent1"/>
-          <w:sz w:val="44"/>
-          <w:u w:val="dotted"/>
-        </w:rPr>
-      </w:pPr>
-    </w:p>
-    <w:p>
-      <w:pPr>
-        <w:jc w:val="center"/>
-        <w:rPr>
-          <w:rFonts w:asciiTheme="majorHAnsi" w:hAnsiTheme="majorHAnsi"/>
-          <w:b/>
-          <w:color w:val="5B9BD5" w:themeColor="accent1"/>
-          <w:sz w:val="44"/>
-          <w:u w:val="dotted"/>
-        </w:rPr>
-      </w:pPr>
-    </w:p>
-    <w:p>
-      <w:pPr>
-        <w:jc w:val="center"/>
-        <w:rPr>
-          <w:rFonts w:asciiTheme="majorHAnsi" w:hAnsiTheme="majorHAnsi"/>
-          <w:b/>
-          <w:color w:val="5B9BD5" w:themeColor="accent1"/>
-          <w:sz w:val="44"/>
-          <w:u w:val="dotted"/>
-        </w:rPr>
-      </w:pPr>
-    </w:p>
-    <w:p>
-      <w:pPr>
-        <w:jc w:val="center"/>
-        <w:rPr>
-          <w:rFonts w:asciiTheme="majorHAnsi" w:hAnsiTheme="majorHAnsi"/>
-          <w:b/>
-          <w:color w:val="5B9BD5" w:themeColor="accent1"/>
-          <w:sz w:val="44"/>
-          <w:u w:val="dotted"/>
-        </w:rPr>
-      </w:pPr>
-    </w:p>
-    <w:p>
-      <w:pPr>
-        <w:jc w:val="both"/>
-        <w:rPr>
-          <w:sz w:val="24"/>
-        </w:rPr>
-      </w:pPr>
-    </w:p>
-    <w:p>
-      <w:pPr>
-        <w:rPr>
-          <w:sz w:val="24"/>
-        </w:rPr>
-      </w:pPr>
-    </w:p>
-    <w:p>
-      <w:pPr>
-        <w:rPr>
-          <w:sz w:val="24"/>
-        </w:rPr>
-      </w:pPr>
-    </w:p>
-    <w:p>
-      <w:pPr>
-        <w:jc w:val="center"/>
-        <w:rPr>
-          <w:rFonts w:asciiTheme="majorHAnsi" w:hAnsiTheme="majorHAnsi"/>
-          <w:b/>
-          <w:color w:val="5B9BD5" w:themeColor="accent1"/>
-          <w:sz w:val="44"/>
-          <w:u w:val="dotted"/>
-        </w:rPr>
-      </w:pPr>
-      <w:r>
-        <w:rPr>
-          <w:rFonts w:asciiTheme="majorHAnsi" w:hAnsiTheme="majorHAnsi"/>
-          <w:b/>
-          <w:color w:val="5B9BD5" w:themeColor="accent1"/>
-          <w:sz w:val="44"/>
-          <w:u w:val="dotted"/>
-        </w:rPr>
-        <w:lastRenderedPageBreak/>
-        <w:t>Decisões tomadas na criação Base de Dados</w:t>
-      </w:r>
-    </w:p>
-    <w:p>
-      <w:pPr>
-        <w:jc w:val="both"/>
-      </w:pPr>
-    </w:p>
-    <w:p>
-      <w:pPr>
-        <w:jc w:val="both"/>
-        <w:rPr>
-          <w:sz w:val="24"/>
-        </w:rPr>
-      </w:pPr>
-      <w:r>
-        <w:rPr>
-          <w:sz w:val="24"/>
-        </w:rPr>
-        <w:t>Nesta base de dados foram criadas Vistas sobre a tabela Aluguer, bem como sobre todos as tabelas cujas chaves estrangeiras estejam presentes no processo de um aluguer, sendo estas as tabelas Equipamentos, Promoções, Cliente e Empregado. Foram também criados gatilhos sobre estas tabelas para que sempre que seja necessário remover um aluguer</w:t>
-      </w:r>
-      <w:r>
-        <w:rPr>
-          <w:sz w:val="24"/>
-        </w:rPr>
-        <w:t xml:space="preserve"> cuja data de </w:t>
-      </w:r>
-      <w:r>
-        <w:rPr>
-          <w:sz w:val="24"/>
-        </w:rPr>
-        <w:t>início</w:t>
-      </w:r>
-      <w:r>
-        <w:rPr>
-          <w:sz w:val="24"/>
-        </w:rPr>
-        <w:t xml:space="preserve"> ultrapassa a data atual</w:t>
-      </w:r>
-      <w:r>
-        <w:rPr>
-          <w:sz w:val="24"/>
-        </w:rPr>
-        <w:t xml:space="preserve">, este apenas seja removido da vista e não da base de dados. O mesmo foi feito para as restantes tabelas mencionadas acima para que, caso seja necessário apagar qualquer um dos componentes participantes no aluguer, este sejam removidos das vistas e não da base de dados, mantendo assim a integridade das regras de negócio. Todos estes gatilhos tem o prefixo </w:t>
-      </w:r>
-      <w:proofErr w:type="spellStart"/>
-      <w:r>
-        <w:rPr>
-          <w:sz w:val="24"/>
-        </w:rPr>
-        <w:t>Delete+Nome</w:t>
-      </w:r>
-      <w:proofErr w:type="spellEnd"/>
-      <w:r>
-        <w:rPr>
-          <w:sz w:val="24"/>
-        </w:rPr>
-        <w:t xml:space="preserve"> da tabela. Criamos também um gatilho </w:t>
-      </w:r>
-      <w:proofErr w:type="spellStart"/>
-      <w:r>
-        <w:rPr>
-          <w:sz w:val="24"/>
-        </w:rPr>
-        <w:t>UpdateAluguer</w:t>
-      </w:r>
-      <w:proofErr w:type="spellEnd"/>
-      <w:r>
-        <w:rPr>
-          <w:sz w:val="24"/>
-        </w:rPr>
-        <w:t xml:space="preserve"> que é acionado quando se tenta alterar a tabela Aluguer</w:t>
-      </w:r>
-      <w:r>
-        <w:rPr>
-          <w:sz w:val="24"/>
-        </w:rPr>
-        <w:t>. Desta forma apenas os alugueres cuja data de início seja superior à data atual pode ser alterados</w:t>
-      </w:r>
-      <w:r>
-        <w:rPr>
-          <w:sz w:val="24"/>
-        </w:rPr>
-        <w:t>.</w:t>
-      </w:r>
-    </w:p>
-    <w:p>
-      <w:pPr>
-        <w:jc w:val="both"/>
-        <w:rPr>
-          <w:sz w:val="24"/>
-        </w:rPr>
-      </w:pPr>
-      <w:r>
-        <w:rPr>
-          <w:sz w:val="24"/>
-        </w:rPr>
-        <w:t xml:space="preserve">Para a alínea A foram criados os ficheiros </w:t>
-      </w:r>
-      <w:proofErr w:type="spellStart"/>
-      <w:r>
-        <w:rPr>
-          <w:sz w:val="24"/>
-        </w:rPr>
-        <w:t>Create</w:t>
-      </w:r>
-      <w:proofErr w:type="spellEnd"/>
-      <w:r>
-        <w:rPr>
-          <w:sz w:val="24"/>
-        </w:rPr>
-        <w:t xml:space="preserve">, </w:t>
-      </w:r>
-      <w:proofErr w:type="spellStart"/>
-      <w:r>
-        <w:rPr>
-          <w:sz w:val="24"/>
-        </w:rPr>
-        <w:t>CreateViews</w:t>
-      </w:r>
-      <w:proofErr w:type="spellEnd"/>
-      <w:r>
-        <w:rPr>
-          <w:sz w:val="24"/>
-        </w:rPr>
-        <w:t xml:space="preserve"> e </w:t>
-      </w:r>
-      <w:proofErr w:type="spellStart"/>
-      <w:r>
-        <w:rPr>
-          <w:sz w:val="24"/>
-        </w:rPr>
-        <w:t>CreateTriggers</w:t>
-      </w:r>
-      <w:proofErr w:type="spellEnd"/>
-      <w:r>
-        <w:rPr>
-          <w:sz w:val="24"/>
-        </w:rPr>
-        <w:t xml:space="preserve"> que criam o modelo físico.</w:t>
-      </w:r>
-    </w:p>
-    <w:p>
-      <w:pPr>
-        <w:jc w:val="both"/>
-        <w:rPr>
-          <w:sz w:val="24"/>
-        </w:rPr>
-      </w:pPr>
-      <w:r>
-        <w:rPr>
-          <w:sz w:val="24"/>
-        </w:rPr>
-        <w:t xml:space="preserve">Para a alínea B foi criado o ficheiro </w:t>
-      </w:r>
-      <w:proofErr w:type="spellStart"/>
-      <w:r>
-        <w:rPr>
-          <w:sz w:val="24"/>
-        </w:rPr>
-        <w:t>Drops.sql</w:t>
-      </w:r>
-      <w:proofErr w:type="spellEnd"/>
-      <w:r>
-        <w:rPr>
-          <w:sz w:val="24"/>
-        </w:rPr>
-        <w:t xml:space="preserve"> que remove o modelo físico</w:t>
-      </w:r>
-    </w:p>
-    <w:p>
-      <w:pPr>
-        <w:jc w:val="both"/>
-        <w:rPr>
-          <w:sz w:val="24"/>
-        </w:rPr>
-      </w:pPr>
-      <w:r>
-        <w:rPr>
-          <w:sz w:val="24"/>
-        </w:rPr>
-        <w:t xml:space="preserve">Para as alíneas C até K foram criados procedimentos armazenados, sendo que cada um recebe os parâmetros necessários para executar a alínea. Sempre que um destes procedimentos armazenados faz uma inserção, o ID desse novo </w:t>
-      </w:r>
-      <w:proofErr w:type="spellStart"/>
-      <w:r>
-        <w:rPr>
-          <w:sz w:val="24"/>
-        </w:rPr>
-        <w:t>tuplo</w:t>
-      </w:r>
-      <w:proofErr w:type="spellEnd"/>
-      <w:r>
-        <w:rPr>
-          <w:sz w:val="24"/>
-        </w:rPr>
-        <w:t xml:space="preserve"> é retornado.</w:t>
-      </w:r>
-    </w:p>
-    <w:p>
-      <w:pPr>
-        <w:jc w:val="both"/>
-        <w:rPr>
-          <w:sz w:val="24"/>
-        </w:rPr>
-      </w:pPr>
-      <w:r>
-        <w:rPr>
-          <w:sz w:val="24"/>
-        </w:rPr>
-        <w:t>Nas alíneas F e G são adicionados alugueres</w:t>
-      </w:r>
-      <w:r>
-        <w:rPr>
-          <w:sz w:val="24"/>
-        </w:rPr>
-        <w:t xml:space="preserve"> à tabela Aluguer</w:t>
-      </w:r>
-      <w:r>
-        <w:rPr>
-          <w:sz w:val="24"/>
-        </w:rPr>
-        <w:t xml:space="preserve"> mas não são adicionados Equipamentos à tabela </w:t>
-      </w:r>
-      <w:proofErr w:type="spellStart"/>
-      <w:r>
-        <w:rPr>
-          <w:sz w:val="24"/>
-        </w:rPr>
-        <w:t>AluguerEquipamento</w:t>
-      </w:r>
-      <w:proofErr w:type="spellEnd"/>
-      <w:r>
-        <w:rPr>
-          <w:sz w:val="24"/>
-        </w:rPr>
-        <w:t xml:space="preserve"> nem Promoções à tabela </w:t>
-      </w:r>
-      <w:proofErr w:type="spellStart"/>
-      <w:r>
-        <w:rPr>
-          <w:sz w:val="24"/>
-        </w:rPr>
-        <w:t>AluguerPromocoes</w:t>
-      </w:r>
-      <w:proofErr w:type="spellEnd"/>
-      <w:r>
-        <w:rPr>
-          <w:sz w:val="24"/>
-        </w:rPr>
-        <w:t>.</w:t>
-      </w:r>
-    </w:p>
-    <w:p>
-      <w:pPr>
-        <w:jc w:val="both"/>
-        <w:rPr>
-          <w:sz w:val="24"/>
-        </w:rPr>
-      </w:pPr>
-      <w:r>
-        <w:rPr>
-          <w:sz w:val="24"/>
-        </w:rPr>
-        <w:t xml:space="preserve">Para a alínea F, no procedimento armazenado contem também uma transação. Nessa transação foi definido o nível de isolamento de </w:t>
-      </w:r>
-      <w:proofErr w:type="spellStart"/>
-      <w:r>
-        <w:rPr>
-          <w:sz w:val="24"/>
-        </w:rPr>
-        <w:t>Repetable</w:t>
-      </w:r>
-      <w:proofErr w:type="spellEnd"/>
-      <w:r>
-        <w:rPr>
-          <w:sz w:val="24"/>
-        </w:rPr>
-        <w:t xml:space="preserve"> </w:t>
-      </w:r>
-      <w:proofErr w:type="spellStart"/>
-      <w:r>
-        <w:rPr>
-          <w:sz w:val="24"/>
-        </w:rPr>
-        <w:t>Read</w:t>
-      </w:r>
-      <w:proofErr w:type="spellEnd"/>
-      <w:r>
-        <w:rPr>
-          <w:sz w:val="24"/>
-        </w:rPr>
-        <w:t>.</w:t>
-      </w:r>
-      <w:r>
-        <w:rPr>
-          <w:sz w:val="24"/>
-        </w:rPr>
-        <w:t xml:space="preserve"> Ao inserirmos o cliente não pode existir </w:t>
-      </w:r>
-      <w:proofErr w:type="spellStart"/>
-      <w:r>
-        <w:rPr>
-          <w:sz w:val="24"/>
-        </w:rPr>
-        <w:t>updates</w:t>
-      </w:r>
-      <w:proofErr w:type="spellEnd"/>
-      <w:r>
-        <w:rPr>
-          <w:sz w:val="24"/>
-        </w:rPr>
-        <w:t xml:space="preserve"> nem deletes sobre o mesmo enquanto não for efetuado o </w:t>
-      </w:r>
-      <w:proofErr w:type="spellStart"/>
-      <w:r>
-        <w:rPr>
-          <w:sz w:val="24"/>
-        </w:rPr>
-        <w:t>insert</w:t>
-      </w:r>
-      <w:proofErr w:type="spellEnd"/>
-      <w:r>
-        <w:rPr>
-          <w:sz w:val="24"/>
-        </w:rPr>
-        <w:t xml:space="preserve"> na tabela Aluguer.</w:t>
-      </w:r>
-    </w:p>
-    <w:p>
-      <w:pPr>
-        <w:jc w:val="both"/>
-        <w:rPr>
-          <w:sz w:val="24"/>
-        </w:rPr>
-      </w:pPr>
-      <w:r>
-        <w:rPr>
-          <w:sz w:val="24"/>
-        </w:rPr>
-        <w:t>Para a alínea L</w:t>
-      </w:r>
-      <w:r>
-        <w:rPr>
-          <w:sz w:val="24"/>
-        </w:rPr>
-        <w:t xml:space="preserve"> foram criados os ficheiros </w:t>
-      </w:r>
-      <w:proofErr w:type="spellStart"/>
-      <w:r>
-        <w:rPr>
-          <w:sz w:val="24"/>
-        </w:rPr>
-        <w:t>Inserts</w:t>
-      </w:r>
-      <w:proofErr w:type="spellEnd"/>
-      <w:r>
-        <w:rPr>
-          <w:sz w:val="24"/>
-        </w:rPr>
-        <w:t xml:space="preserve"> e </w:t>
-      </w:r>
-      <w:proofErr w:type="spellStart"/>
-      <w:r>
-        <w:rPr>
-          <w:sz w:val="24"/>
-        </w:rPr>
-        <w:t>ProcedureT</w:t>
-      </w:r>
-      <w:r>
-        <w:rPr>
-          <w:sz w:val="24"/>
-        </w:rPr>
-        <w:t>est</w:t>
-      </w:r>
-      <w:proofErr w:type="spellEnd"/>
-      <w:r>
-        <w:rPr>
-          <w:sz w:val="24"/>
-        </w:rPr>
-        <w:t>, sendo que o primeiro preenche</w:t>
-      </w:r>
-      <w:r>
-        <w:rPr>
-          <w:sz w:val="24"/>
-        </w:rPr>
-        <w:t xml:space="preserve"> a base de dados e o segundo são testes de alteração de preçário, inserção de um aluguer com e sem cliente, l</w:t>
-      </w:r>
-      <w:r>
-        <w:rPr>
-          <w:sz w:val="24"/>
-        </w:rPr>
-        <w:t>istagem de equipamentos livre,</w:t>
-      </w:r>
-      <w:r>
-        <w:rPr>
-          <w:sz w:val="24"/>
-        </w:rPr>
-        <w:t xml:space="preserve"> listagem</w:t>
-      </w:r>
-      <w:r>
-        <w:rPr>
-          <w:sz w:val="24"/>
-        </w:rPr>
-        <w:t xml:space="preserve"> sem alugueres na última semana, alterar um Aluguer cuja data de </w:t>
-      </w:r>
-      <w:proofErr w:type="gramStart"/>
-      <w:r>
-        <w:rPr>
-          <w:sz w:val="24"/>
-        </w:rPr>
-        <w:t>inicio</w:t>
-      </w:r>
-      <w:proofErr w:type="gramEnd"/>
-      <w:r>
-        <w:rPr>
-          <w:sz w:val="24"/>
-        </w:rPr>
-        <w:t xml:space="preserve"> é superior à data atual e altera-la para uma data inferior à data atual</w:t>
-      </w:r>
-    </w:p>
-    <w:p/>
     <w:sectPr>
-      <w:footerReference w:type="default" r:id="rId13"/>
+      <w:footerReference w:type="default" r:id="rId12"/>
       <w:pgSz w:w="11906" w:h="16838"/>
       <w:pgMar w:top="1440" w:right="1080" w:bottom="1440" w:left="1080" w:header="709" w:footer="709" w:gutter="0"/>
       <w:pgNumType w:start="0"/>
@@ -2591,7 +2841,7 @@
 </file>
 
 <file path=word/endnotes.xml><?xml version="1.0" encoding="utf-8"?>
-<w:endnotes xmlns:wpc="http://schemas.microsoft.com/office/word/2010/wordprocessingCanvas" xmlns:mc="http://schemas.openxmlformats.org/markup-compatibility/2006" xmlns:o="urn:schemas-microsoft-com:office:office" xmlns:r="http://schemas.openxmlformats.org/officeDocument/2006/relationships" xmlns:m="http://schemas.openxmlformats.org/officeDocument/2006/math" xmlns:v="urn:schemas-microsoft-com:vml" xmlns:wp14="http://schemas.microsoft.com/office/word/2010/wordprocessingDrawing" xmlns:wp="http://schemas.openxmlformats.org/drawingml/2006/wordprocessingDrawing" xmlns:w10="urn:schemas-microsoft-com:office:word" xmlns:w="http://schemas.openxmlformats.org/wordprocessingml/2006/main" xmlns:w14="http://schemas.microsoft.com/office/word/2010/wordml" xmlns:w15="http://schemas.microsoft.com/office/word/2012/wordml" xmlns:wpg="http://schemas.microsoft.com/office/word/2010/wordprocessingGroup" xmlns:wpi="http://schemas.microsoft.com/office/word/2010/wordprocessingInk" xmlns:wne="http://schemas.microsoft.com/office/word/2006/wordml" xmlns:wps="http://schemas.microsoft.com/office/word/2010/wordprocessingShape" mc:Ignorable="w14 w15 wp14">
+<w:endnotes xmlns:wpc="http://schemas.microsoft.com/office/word/2010/wordprocessingCanvas" xmlns:cx="http://schemas.microsoft.com/office/drawing/2014/chartex" xmlns:cx1="http://schemas.microsoft.com/office/drawing/2015/9/8/chartex" xmlns:cx2="http://schemas.microsoft.com/office/drawing/2015/10/21/chartex" xmlns:mc="http://schemas.openxmlformats.org/markup-compatibility/2006" xmlns:o="urn:schemas-microsoft-com:office:office" xmlns:r="http://schemas.openxmlformats.org/officeDocument/2006/relationships" xmlns:m="http://schemas.openxmlformats.org/officeDocument/2006/math" xmlns:v="urn:schemas-microsoft-com:vml" xmlns:wp14="http://schemas.microsoft.com/office/word/2010/wordprocessingDrawing" xmlns:wp="http://schemas.openxmlformats.org/drawingml/2006/wordprocessingDrawing" xmlns:w10="urn:schemas-microsoft-com:office:word" xmlns:w="http://schemas.openxmlformats.org/wordprocessingml/2006/main" xmlns:w14="http://schemas.microsoft.com/office/word/2010/wordml" xmlns:w15="http://schemas.microsoft.com/office/word/2012/wordml" xmlns:w16se="http://schemas.microsoft.com/office/word/2015/wordml/symex" xmlns:wpg="http://schemas.microsoft.com/office/word/2010/wordprocessingGroup" xmlns:wpi="http://schemas.microsoft.com/office/word/2010/wordprocessingInk" xmlns:wne="http://schemas.microsoft.com/office/word/2006/wordml" xmlns:wps="http://schemas.microsoft.com/office/word/2010/wordprocessingShape" mc:Ignorable="w14 w15 w16se wp14">
   <w:endnote w:type="separator" w:id="-1">
     <w:p>
       <w:pPr>
@@ -2616,7 +2866,7 @@
 </file>
 
 <file path=word/footer1.xml><?xml version="1.0" encoding="utf-8"?>
-<w:ftr xmlns:wpc="http://schemas.microsoft.com/office/word/2010/wordprocessingCanvas" xmlns:mc="http://schemas.openxmlformats.org/markup-compatibility/2006" xmlns:o="urn:schemas-microsoft-com:office:office" xmlns:r="http://schemas.openxmlformats.org/officeDocument/2006/relationships" xmlns:m="http://schemas.openxmlformats.org/officeDocument/2006/math" xmlns:v="urn:schemas-microsoft-com:vml" xmlns:wp14="http://schemas.microsoft.com/office/word/2010/wordprocessingDrawing" xmlns:wp="http://schemas.openxmlformats.org/drawingml/2006/wordprocessingDrawing" xmlns:w10="urn:schemas-microsoft-com:office:word" xmlns:w="http://schemas.openxmlformats.org/wordprocessingml/2006/main" xmlns:w14="http://schemas.microsoft.com/office/word/2010/wordml" xmlns:w15="http://schemas.microsoft.com/office/word/2012/wordml" xmlns:wpg="http://schemas.microsoft.com/office/word/2010/wordprocessingGroup" xmlns:wpi="http://schemas.microsoft.com/office/word/2010/wordprocessingInk" xmlns:wne="http://schemas.microsoft.com/office/word/2006/wordml" xmlns:wps="http://schemas.microsoft.com/office/word/2010/wordprocessingShape" mc:Ignorable="w14 w15 wp14">
+<w:ftr xmlns:wpc="http://schemas.microsoft.com/office/word/2010/wordprocessingCanvas" xmlns:cx="http://schemas.microsoft.com/office/drawing/2014/chartex" xmlns:cx1="http://schemas.microsoft.com/office/drawing/2015/9/8/chartex" xmlns:cx2="http://schemas.microsoft.com/office/drawing/2015/10/21/chartex" xmlns:mc="http://schemas.openxmlformats.org/markup-compatibility/2006" xmlns:o="urn:schemas-microsoft-com:office:office" xmlns:r="http://schemas.openxmlformats.org/officeDocument/2006/relationships" xmlns:m="http://schemas.openxmlformats.org/officeDocument/2006/math" xmlns:v="urn:schemas-microsoft-com:vml" xmlns:wp14="http://schemas.microsoft.com/office/word/2010/wordprocessingDrawing" xmlns:wp="http://schemas.openxmlformats.org/drawingml/2006/wordprocessingDrawing" xmlns:w10="urn:schemas-microsoft-com:office:word" xmlns:w="http://schemas.openxmlformats.org/wordprocessingml/2006/main" xmlns:w14="http://schemas.microsoft.com/office/word/2010/wordml" xmlns:w15="http://schemas.microsoft.com/office/word/2012/wordml" xmlns:w16se="http://schemas.microsoft.com/office/word/2015/wordml/symex" xmlns:wpg="http://schemas.microsoft.com/office/word/2010/wordprocessingGroup" xmlns:wpi="http://schemas.microsoft.com/office/word/2010/wordprocessingInk" xmlns:wne="http://schemas.microsoft.com/office/word/2006/wordml" xmlns:wps="http://schemas.microsoft.com/office/word/2010/wordprocessingShape" mc:Ignorable="w14 w15 w16se wp14">
   <w:sdt>
     <w:sdtPr>
       <w:id w:val="-1206411726"/>
@@ -2758,7 +3008,7 @@
                                     <w:sz w:val="16"/>
                                     <w:szCs w:val="16"/>
                                   </w:rPr>
-                                  <w:t>3</w:t>
+                                  <w:t>1</w:t>
                                 </w:r>
                                 <w:r>
                                   <w:rPr>
@@ -2793,8 +3043,8 @@
                     <v:path arrowok="t" fillok="f" o:connecttype="none"/>
                     <o:lock v:ext="edit" shapetype="t"/>
                   </v:shapetype>
-                  <v:shape id="AutoShape 77" o:spid="_x0000_s1030" type="#_x0000_t32" style="position:absolute;left:2111;top:15387;width:0;height:441;flip:y;visibility:visible;mso-wrap-style:square" o:connectortype="straight" o:gfxdata="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" strokecolor="#7f7f7f"/>
-                  <v:rect id="Rectangle 78" o:spid="_x0000_s1031" style="position:absolute;left:1743;top:14699;width:688;height:688;visibility:visible;mso-wrap-style:square;v-text-anchor:middle" o:gfxdata="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" filled="f" strokecolor="#7f7f7f">
+                  <v:shape id="AutoShape 77" o:spid="_x0000_s1030" type="#_x0000_t32" style="position:absolute;left:2111;top:15387;width:0;height:441;flip:y;visibility:visible;mso-wrap-style:square" o:connectortype="straight" o:gfxdata="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" strokecolor="#7f7f7f"/>
+                  <v:rect id="Rectangle 78" o:spid="_x0000_s1031" style="position:absolute;left:1743;top:14699;width:688;height:688;visibility:visible;mso-wrap-style:square;v-text-anchor:middle" o:gfxdata="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" filled="f" strokecolor="#7f7f7f">
                     <v:textbox>
                       <w:txbxContent>
                         <w:p>
@@ -2821,7 +3071,7 @@
                               <w:sz w:val="16"/>
                               <w:szCs w:val="16"/>
                             </w:rPr>
-                            <w:t>3</w:t>
+                            <w:t>1</w:t>
                           </w:r>
                           <w:r>
                             <w:rPr>
@@ -2847,7 +3097,7 @@
 </file>
 
 <file path=word/footnotes.xml><?xml version="1.0" encoding="utf-8"?>
-<w:footnotes xmlns:wpc="http://schemas.microsoft.com/office/word/2010/wordprocessingCanvas" xmlns:mc="http://schemas.openxmlformats.org/markup-compatibility/2006" xmlns:o="urn:schemas-microsoft-com:office:office" xmlns:r="http://schemas.openxmlformats.org/officeDocument/2006/relationships" xmlns:m="http://schemas.openxmlformats.org/officeDocument/2006/math" xmlns:v="urn:schemas-microsoft-com:vml" xmlns:wp14="http://schemas.microsoft.com/office/word/2010/wordprocessingDrawing" xmlns:wp="http://schemas.openxmlformats.org/drawingml/2006/wordprocessingDrawing" xmlns:w10="urn:schemas-microsoft-com:office:word" xmlns:w="http://schemas.openxmlformats.org/wordprocessingml/2006/main" xmlns:w14="http://schemas.microsoft.com/office/word/2010/wordml" xmlns:w15="http://schemas.microsoft.com/office/word/2012/wordml" xmlns:wpg="http://schemas.microsoft.com/office/word/2010/wordprocessingGroup" xmlns:wpi="http://schemas.microsoft.com/office/word/2010/wordprocessingInk" xmlns:wne="http://schemas.microsoft.com/office/word/2006/wordml" xmlns:wps="http://schemas.microsoft.com/office/word/2010/wordprocessingShape" mc:Ignorable="w14 w15 wp14">
+<w:footnotes xmlns:wpc="http://schemas.microsoft.com/office/word/2010/wordprocessingCanvas" xmlns:cx="http://schemas.microsoft.com/office/drawing/2014/chartex" xmlns:cx1="http://schemas.microsoft.com/office/drawing/2015/9/8/chartex" xmlns:cx2="http://schemas.microsoft.com/office/drawing/2015/10/21/chartex" xmlns:mc="http://schemas.openxmlformats.org/markup-compatibility/2006" xmlns:o="urn:schemas-microsoft-com:office:office" xmlns:r="http://schemas.openxmlformats.org/officeDocument/2006/relationships" xmlns:m="http://schemas.openxmlformats.org/officeDocument/2006/math" xmlns:v="urn:schemas-microsoft-com:vml" xmlns:wp14="http://schemas.microsoft.com/office/word/2010/wordprocessingDrawing" xmlns:wp="http://schemas.openxmlformats.org/drawingml/2006/wordprocessingDrawing" xmlns:w10="urn:schemas-microsoft-com:office:word" xmlns:w="http://schemas.openxmlformats.org/wordprocessingml/2006/main" xmlns:w14="http://schemas.microsoft.com/office/word/2010/wordml" xmlns:w15="http://schemas.microsoft.com/office/word/2012/wordml" xmlns:w16se="http://schemas.microsoft.com/office/word/2015/wordml/symex" xmlns:wpg="http://schemas.microsoft.com/office/word/2010/wordprocessingGroup" xmlns:wpi="http://schemas.microsoft.com/office/word/2010/wordprocessingInk" xmlns:wne="http://schemas.microsoft.com/office/word/2006/wordml" xmlns:wps="http://schemas.microsoft.com/office/word/2010/wordprocessingShape" mc:Ignorable="w14 w15 w16se wp14">
   <w:footnote w:type="separator" w:id="-1">
     <w:p>
       <w:pPr>
@@ -2872,7 +3122,7 @@
 </file>
 
 <file path=word/numbering.xml><?xml version="1.0" encoding="utf-8"?>
-<w:numbering xmlns:wpc="http://schemas.microsoft.com/office/word/2010/wordprocessingCanvas" xmlns:mc="http://schemas.openxmlformats.org/markup-compatibility/2006" xmlns:o="urn:schemas-microsoft-com:office:office" xmlns:r="http://schemas.openxmlformats.org/officeDocument/2006/relationships" xmlns:m="http://schemas.openxmlformats.org/officeDocument/2006/math" xmlns:v="urn:schemas-microsoft-com:vml" xmlns:wp14="http://schemas.microsoft.com/office/word/2010/wordprocessingDrawing" xmlns:wp="http://schemas.openxmlformats.org/drawingml/2006/wordprocessingDrawing" xmlns:w10="urn:schemas-microsoft-com:office:word" xmlns:w="http://schemas.openxmlformats.org/wordprocessingml/2006/main" xmlns:w14="http://schemas.microsoft.com/office/word/2010/wordml" xmlns:w15="http://schemas.microsoft.com/office/word/2012/wordml" xmlns:wpg="http://schemas.microsoft.com/office/word/2010/wordprocessingGroup" xmlns:wpi="http://schemas.microsoft.com/office/word/2010/wordprocessingInk" xmlns:wne="http://schemas.microsoft.com/office/word/2006/wordml" xmlns:wps="http://schemas.microsoft.com/office/word/2010/wordprocessingShape" mc:Ignorable="w14 w15 wp14">
+<w:numbering xmlns:wpc="http://schemas.microsoft.com/office/word/2010/wordprocessingCanvas" xmlns:cx="http://schemas.microsoft.com/office/drawing/2014/chartex" xmlns:cx1="http://schemas.microsoft.com/office/drawing/2015/9/8/chartex" xmlns:cx2="http://schemas.microsoft.com/office/drawing/2015/10/21/chartex" xmlns:mc="http://schemas.openxmlformats.org/markup-compatibility/2006" xmlns:o="urn:schemas-microsoft-com:office:office" xmlns:r="http://schemas.openxmlformats.org/officeDocument/2006/relationships" xmlns:m="http://schemas.openxmlformats.org/officeDocument/2006/math" xmlns:v="urn:schemas-microsoft-com:vml" xmlns:wp14="http://schemas.microsoft.com/office/word/2010/wordprocessingDrawing" xmlns:wp="http://schemas.openxmlformats.org/drawingml/2006/wordprocessingDrawing" xmlns:w10="urn:schemas-microsoft-com:office:word" xmlns:w="http://schemas.openxmlformats.org/wordprocessingml/2006/main" xmlns:w14="http://schemas.microsoft.com/office/word/2010/wordml" xmlns:w15="http://schemas.microsoft.com/office/word/2012/wordml" xmlns:w16se="http://schemas.microsoft.com/office/word/2015/wordml/symex" xmlns:wpg="http://schemas.microsoft.com/office/word/2010/wordprocessingGroup" xmlns:wpi="http://schemas.microsoft.com/office/word/2010/wordprocessingInk" xmlns:wne="http://schemas.microsoft.com/office/word/2006/wordml" xmlns:wps="http://schemas.microsoft.com/office/word/2010/wordprocessingShape" mc:Ignorable="w14 w15 w16se wp14">
   <w:abstractNum w:abstractNumId="0" w15:restartNumberingAfterBreak="0">
     <w:nsid w:val="1E100CFC"/>
     <w:multiLevelType w:val="hybridMultilevel"/>
@@ -3153,7 +3403,7 @@
 </file>
 
 <file path=word/styles.xml><?xml version="1.0" encoding="utf-8"?>
-<w:styles xmlns:mc="http://schemas.openxmlformats.org/markup-compatibility/2006" xmlns:r="http://schemas.openxmlformats.org/officeDocument/2006/relationships" xmlns:w="http://schemas.openxmlformats.org/wordprocessingml/2006/main" xmlns:w14="http://schemas.microsoft.com/office/word/2010/wordml" xmlns:w15="http://schemas.microsoft.com/office/word/2012/wordml" mc:Ignorable="w14 w15">
+<w:styles xmlns:mc="http://schemas.openxmlformats.org/markup-compatibility/2006" xmlns:r="http://schemas.openxmlformats.org/officeDocument/2006/relationships" xmlns:w="http://schemas.openxmlformats.org/wordprocessingml/2006/main" xmlns:w14="http://schemas.microsoft.com/office/word/2010/wordml" xmlns:w15="http://schemas.microsoft.com/office/word/2012/wordml" xmlns:w16se="http://schemas.microsoft.com/office/word/2015/wordml/symex" mc:Ignorable="w14 w15 w16se">
   <w:docDefaults>
     <w:rPrDefault>
       <w:rPr>
@@ -3169,7 +3419,7 @@
       </w:pPr>
     </w:pPrDefault>
   </w:docDefaults>
-  <w:latentStyles w:defLockedState="0" w:defUIPriority="99" w:defSemiHidden="0" w:defUnhideWhenUsed="0" w:defQFormat="0" w:count="371">
+  <w:latentStyles w:defLockedState="0" w:defUIPriority="99" w:defSemiHidden="0" w:defUnhideWhenUsed="0" w:defQFormat="0" w:count="372">
     <w:lsdException w:name="Normal" w:uiPriority="0" w:qFormat="1"/>
     <w:lsdException w:name="heading 1" w:uiPriority="9" w:qFormat="1"/>
     <w:lsdException w:name="heading 2" w:semiHidden="1" w:uiPriority="9" w:unhideWhenUsed="1" w:qFormat="1"/>
@@ -3541,6 +3791,7 @@
     <w:lsdException w:name="List Table 5 Dark Accent 6" w:uiPriority="50"/>
     <w:lsdException w:name="List Table 6 Colorful Accent 6" w:uiPriority="51"/>
     <w:lsdException w:name="List Table 7 Colorful Accent 6" w:uiPriority="52"/>
+    <w:lsdException w:name="Mention" w:semiHidden="1" w:unhideWhenUsed="1"/>
   </w:latentStyles>
   <w:style w:type="paragraph" w:default="1" w:styleId="Normal">
     <w:name w:val="Normal"/>
@@ -3663,6 +3914,142 @@
     <w:link w:val="Rodap"/>
     <w:uiPriority w:val="99"/>
     <w:rsid w:val="007E2F4C"/>
+  </w:style>
+  <w:style w:type="table" w:styleId="Tabelacomgrelha">
+    <w:name w:val="Table Grid"/>
+    <w:basedOn w:val="Tabelanormal"/>
+    <w:uiPriority w:val="39"/>
+    <w:rsid w:val="001F496B"/>
+    <w:pPr>
+      <w:spacing w:after="0" w:line="240" w:lineRule="auto"/>
+    </w:pPr>
+    <w:tblPr>
+      <w:tblBorders>
+        <w:top w:val="single" w:sz="4" w:space="0" w:color="auto"/>
+        <w:left w:val="single" w:sz="4" w:space="0" w:color="auto"/>
+        <w:bottom w:val="single" w:sz="4" w:space="0" w:color="auto"/>
+        <w:right w:val="single" w:sz="4" w:space="0" w:color="auto"/>
+        <w:insideH w:val="single" w:sz="4" w:space="0" w:color="auto"/>
+        <w:insideV w:val="single" w:sz="4" w:space="0" w:color="auto"/>
+      </w:tblBorders>
+    </w:tblPr>
+  </w:style>
+  <w:style w:type="character" w:styleId="Refdecomentrio">
+    <w:name w:val="annotation reference"/>
+    <w:basedOn w:val="Tipodeletrapredefinidodopargrafo"/>
+    <w:uiPriority w:val="99"/>
+    <w:semiHidden/>
+    <w:unhideWhenUsed/>
+    <w:rsid w:val="00202466"/>
+    <w:rPr>
+      <w:sz w:val="16"/>
+      <w:szCs w:val="16"/>
+    </w:rPr>
+  </w:style>
+  <w:style w:type="paragraph" w:styleId="Textodecomentrio">
+    <w:name w:val="annotation text"/>
+    <w:basedOn w:val="Normal"/>
+    <w:link w:val="TextodecomentrioCarter"/>
+    <w:uiPriority w:val="99"/>
+    <w:semiHidden/>
+    <w:unhideWhenUsed/>
+    <w:rsid w:val="00202466"/>
+    <w:pPr>
+      <w:spacing w:line="240" w:lineRule="auto"/>
+    </w:pPr>
+    <w:rPr>
+      <w:sz w:val="20"/>
+      <w:szCs w:val="20"/>
+    </w:rPr>
+  </w:style>
+  <w:style w:type="character" w:customStyle="1" w:styleId="TextodecomentrioCarter">
+    <w:name w:val="Texto de comentário Caráter"/>
+    <w:basedOn w:val="Tipodeletrapredefinidodopargrafo"/>
+    <w:link w:val="Textodecomentrio"/>
+    <w:uiPriority w:val="99"/>
+    <w:semiHidden/>
+    <w:rsid w:val="00202466"/>
+    <w:rPr>
+      <w:sz w:val="20"/>
+      <w:szCs w:val="20"/>
+    </w:rPr>
+  </w:style>
+  <w:style w:type="paragraph" w:styleId="Assuntodecomentrio">
+    <w:name w:val="annotation subject"/>
+    <w:basedOn w:val="Textodecomentrio"/>
+    <w:next w:val="Textodecomentrio"/>
+    <w:link w:val="AssuntodecomentrioCarter"/>
+    <w:uiPriority w:val="99"/>
+    <w:semiHidden/>
+    <w:unhideWhenUsed/>
+    <w:rsid w:val="00202466"/>
+    <w:rPr>
+      <w:b/>
+      <w:bCs/>
+    </w:rPr>
+  </w:style>
+  <w:style w:type="character" w:customStyle="1" w:styleId="AssuntodecomentrioCarter">
+    <w:name w:val="Assunto de comentário Caráter"/>
+    <w:basedOn w:val="TextodecomentrioCarter"/>
+    <w:link w:val="Assuntodecomentrio"/>
+    <w:uiPriority w:val="99"/>
+    <w:semiHidden/>
+    <w:rsid w:val="00202466"/>
+    <w:rPr>
+      <w:b/>
+      <w:bCs/>
+      <w:sz w:val="20"/>
+      <w:szCs w:val="20"/>
+    </w:rPr>
+  </w:style>
+  <w:style w:type="paragraph" w:styleId="Textodebalo">
+    <w:name w:val="Balloon Text"/>
+    <w:basedOn w:val="Normal"/>
+    <w:link w:val="TextodebaloCarter"/>
+    <w:uiPriority w:val="99"/>
+    <w:semiHidden/>
+    <w:unhideWhenUsed/>
+    <w:rsid w:val="00202466"/>
+    <w:pPr>
+      <w:spacing w:after="0" w:line="240" w:lineRule="auto"/>
+    </w:pPr>
+    <w:rPr>
+      <w:rFonts w:ascii="Segoe UI" w:hAnsi="Segoe UI" w:cs="Segoe UI"/>
+      <w:sz w:val="18"/>
+      <w:szCs w:val="18"/>
+    </w:rPr>
+  </w:style>
+  <w:style w:type="character" w:customStyle="1" w:styleId="TextodebaloCarter">
+    <w:name w:val="Texto de balão Caráter"/>
+    <w:basedOn w:val="Tipodeletrapredefinidodopargrafo"/>
+    <w:link w:val="Textodebalo"/>
+    <w:uiPriority w:val="99"/>
+    <w:semiHidden/>
+    <w:rsid w:val="00202466"/>
+    <w:rPr>
+      <w:rFonts w:ascii="Segoe UI" w:hAnsi="Segoe UI" w:cs="Segoe UI"/>
+      <w:sz w:val="18"/>
+      <w:szCs w:val="18"/>
+    </w:rPr>
+  </w:style>
+  <w:style w:type="paragraph" w:styleId="Legenda">
+    <w:name w:val="caption"/>
+    <w:basedOn w:val="Normal"/>
+    <w:next w:val="Normal"/>
+    <w:uiPriority w:val="35"/>
+    <w:unhideWhenUsed/>
+    <w:qFormat/>
+    <w:rsid w:val="00202466"/>
+    <w:pPr>
+      <w:spacing w:after="200" w:line="240" w:lineRule="auto"/>
+    </w:pPr>
+    <w:rPr>
+      <w:i/>
+      <w:iCs/>
+      <w:color w:val="44546A" w:themeColor="text2"/>
+      <w:sz w:val="18"/>
+      <w:szCs w:val="18"/>
+    </w:rPr>
   </w:style>
 </w:styles>
 </file>
@@ -3933,7 +4320,6 @@
   <PublishDate/>
   <Abstract>LI51D
 Docente: Nuno Datia
-16/17 SI
 Semestre de Inverno 16/17
 Licenciatura em Engenharia Informática e de Computadores
 DEETC
@@ -3958,7 +4344,7 @@
 </file>
 
 <file path=customXml/itemProps2.xml><?xml version="1.0" encoding="utf-8"?>
-<ds:datastoreItem xmlns:ds="http://schemas.openxmlformats.org/officeDocument/2006/customXml" ds:itemID="{4D38A377-DDA6-47DC-ADF2-368E17AE0EB3}">
+<ds:datastoreItem xmlns:ds="http://schemas.openxmlformats.org/officeDocument/2006/customXml" ds:itemID="{D2CE884C-A69B-4F7F-AC1F-6207A5C03E6C}">
   <ds:schemaRefs>
     <ds:schemaRef ds:uri="http://schemas.openxmlformats.org/officeDocument/2006/bibliography"/>
   </ds:schemaRefs>
